--- a/assets/group_sheets/5.docx
+++ b/assets/group_sheets/5.docx
@@ -37,6 +37,24 @@
               </w:rPr>
               <w:t xml:space="preserve"> </w:t>
             </w:r>
+            <w:r>
+              <w:rPr>
+                <w:lang w:val="en-US"/>
+              </w:rPr>
+              <w:t>{{</w:t>
+            </w:r>
+            <w:r>
+              <w:rPr>
+                <w:lang w:val="en-US"/>
+              </w:rPr>
+              <w:t>competition_name</w:t>
+            </w:r>
+            <w:r>
+              <w:rPr>
+                <w:lang w:val="en-US"/>
+              </w:rPr>
+              <w:t>}}</w:t>
+            </w:r>
           </w:p>
         </w:tc>
         <w:tc>
@@ -89,6 +107,24 @@
               </w:rPr>
               <w:t xml:space="preserve"> </w:t>
             </w:r>
+            <w:r>
+              <w:rPr>
+                <w:lang w:val="en-US"/>
+              </w:rPr>
+              <w:t>{{</w:t>
+            </w:r>
+            <w:r>
+              <w:rPr>
+                <w:lang w:val="en-US"/>
+              </w:rPr>
+              <w:t>event_name</w:t>
+            </w:r>
+            <w:r>
+              <w:rPr>
+                <w:lang w:val="en-US"/>
+              </w:rPr>
+              <w:t>}}</w:t>
+            </w:r>
           </w:p>
         </w:tc>
         <w:tc>
@@ -129,6 +165,30 @@
                 <w:lang w:val="en-US"/>
               </w:rPr>
             </w:pPr>
+            <w:r>
+              <w:rPr>
+                <w:lang w:val="en-US"/>
+              </w:rPr>
+              <w:t xml:space="preserve">Group: </w:t>
+            </w:r>
+            <w:r>
+              <w:rPr>
+                <w:lang w:val="en-US"/>
+              </w:rPr>
+              <w:t>{{group_</w:t>
+            </w:r>
+            <w:r>
+              <w:rPr>
+                <w:lang w:val="en-US"/>
+              </w:rPr>
+              <w:t>number</w:t>
+            </w:r>
+            <w:r>
+              <w:rPr>
+                <w:lang w:val="en-US"/>
+              </w:rPr>
+              <w:t>}}</w:t>
+            </w:r>
           </w:p>
         </w:tc>
         <w:tc>
@@ -147,6 +207,30 @@
                 <w:lang w:val="en-US"/>
               </w:rPr>
               <w:t>Date:</w:t>
+            </w:r>
+            <w:r>
+              <w:rPr>
+                <w:lang w:val="en-US"/>
+              </w:rPr>
+              <w:t xml:space="preserve"> </w:t>
+            </w:r>
+            <w:r>
+              <w:rPr>
+                <w:lang w:val="en-US"/>
+              </w:rPr>
+              <w:t>{{</w:t>
+            </w:r>
+            <w:r>
+              <w:rPr>
+                <w:lang w:val="en-US"/>
+              </w:rPr>
+              <w:t>event_date</w:t>
+            </w:r>
+            <w:r>
+              <w:rPr>
+                <w:lang w:val="en-US"/>
+              </w:rPr>
+              <w:t>}}</w:t>
             </w:r>
             <w:r>
               <w:rPr>
@@ -679,7 +763,7 @@
                 <w:tab w:val="left" w:pos="851"/>
               </w:tabs>
               <w:suppressAutoHyphens/>
-              <w:jc w:val="both"/>
+              <w:jc w:val="center"/>
               <w:rPr>
                 <w:rFonts w:asciiTheme="minorHAnsi" w:hAnsiTheme="minorHAnsi" w:cs="Arial"/>
                 <w:b/>
@@ -688,6 +772,16 @@
                 <w:lang w:val="en-US"/>
               </w:rPr>
             </w:pPr>
+            <w:r>
+              <w:rPr>
+                <w:rFonts w:asciiTheme="minorHAnsi" w:hAnsiTheme="minorHAnsi" w:cs="Arial"/>
+                <w:b/>
+                <w:sz w:val="23"/>
+                <w:szCs w:val="23"/>
+                <w:lang w:val="en-US"/>
+              </w:rPr>
+              <w:t>{{codA}}</w:t>
+            </w:r>
           </w:p>
         </w:tc>
         <w:tc>
@@ -705,33 +799,95 @@
               <w:jc w:val="center"/>
               <w:rPr>
                 <w:rFonts w:asciiTheme="minorHAnsi" w:hAnsiTheme="minorHAnsi" w:cs="Arial"/>
+                <w:b/>
+                <w:bCs/>
                 <w:sz w:val="17"/>
                 <w:szCs w:val="17"/>
                 <w:lang w:val="en-US"/>
               </w:rPr>
             </w:pPr>
-          </w:p>
-        </w:tc>
-        <w:tc>
-          <w:tcPr>
-            <w:tcW w:w="630" w:type="dxa"/>
-            <w:tcBorders>
-              <w:top w:val="single" w:sz="6" w:space="0" w:color="auto"/>
-              <w:left w:val="single" w:sz="6" w:space="0" w:color="auto"/>
-            </w:tcBorders>
-            <w:vAlign w:val="center"/>
-          </w:tcPr>
-          <w:p>
-            <w:pPr>
-              <w:suppressAutoHyphens/>
-              <w:jc w:val="center"/>
-              <w:rPr>
-                <w:rFonts w:asciiTheme="minorHAnsi" w:hAnsiTheme="minorHAnsi" w:cs="Arial"/>
+            <w:r>
+              <w:rPr>
+                <w:rFonts w:asciiTheme="minorHAnsi" w:hAnsiTheme="minorHAnsi" w:cs="Arial"/>
+                <w:b/>
+                <w:bCs/>
                 <w:sz w:val="17"/>
                 <w:szCs w:val="17"/>
                 <w:lang w:val="en-US"/>
               </w:rPr>
-            </w:pPr>
+              <w:t>{{</w:t>
+            </w:r>
+            <w:r>
+              <w:rPr>
+                <w:rFonts w:asciiTheme="minorHAnsi" w:hAnsiTheme="minorHAnsi" w:cs="Arial"/>
+                <w:b/>
+                <w:bCs/>
+                <w:sz w:val="17"/>
+                <w:szCs w:val="17"/>
+                <w:lang w:val="en-US"/>
+              </w:rPr>
+              <w:t>PlayerA</w:t>
+            </w:r>
+            <w:r>
+              <w:rPr>
+                <w:rFonts w:asciiTheme="minorHAnsi" w:hAnsiTheme="minorHAnsi" w:cs="Arial"/>
+                <w:b/>
+                <w:bCs/>
+                <w:sz w:val="17"/>
+                <w:szCs w:val="17"/>
+                <w:lang w:val="en-US"/>
+              </w:rPr>
+              <w:t>}}</w:t>
+            </w:r>
+          </w:p>
+        </w:tc>
+        <w:tc>
+          <w:tcPr>
+            <w:tcW w:w="630" w:type="dxa"/>
+            <w:tcBorders>
+              <w:top w:val="single" w:sz="6" w:space="0" w:color="auto"/>
+              <w:left w:val="single" w:sz="6" w:space="0" w:color="auto"/>
+            </w:tcBorders>
+            <w:vAlign w:val="center"/>
+          </w:tcPr>
+          <w:p>
+            <w:pPr>
+              <w:suppressAutoHyphens/>
+              <w:jc w:val="center"/>
+              <w:rPr>
+                <w:rFonts w:asciiTheme="minorHAnsi" w:hAnsiTheme="minorHAnsi" w:cs="Arial"/>
+                <w:sz w:val="17"/>
+                <w:szCs w:val="17"/>
+                <w:lang w:val="en-US"/>
+              </w:rPr>
+            </w:pPr>
+            <w:r>
+              <w:rPr>
+                <w:rFonts w:asciiTheme="minorHAnsi" w:hAnsiTheme="minorHAnsi" w:cs="Arial"/>
+                <w:sz w:val="17"/>
+                <w:szCs w:val="17"/>
+                <w:lang w:val="en-US"/>
+              </w:rPr>
+              <w:t>{{</w:t>
+            </w:r>
+            <w:r>
+              <w:rPr>
+                <w:rFonts w:asciiTheme="minorHAnsi" w:hAnsiTheme="minorHAnsi" w:cs="Arial"/>
+                <w:sz w:val="17"/>
+                <w:szCs w:val="17"/>
+                <w:lang w:val="en-US"/>
+              </w:rPr>
+              <w:t>cA</w:t>
+            </w:r>
+            <w:r>
+              <w:rPr>
+                <w:rFonts w:asciiTheme="minorHAnsi" w:hAnsiTheme="minorHAnsi" w:cs="Arial"/>
+                <w:sz w:val="17"/>
+                <w:szCs w:val="17"/>
+                <w:lang w:val="en-US"/>
+              </w:rPr>
+              <w:t>}}</w:t>
+            </w:r>
           </w:p>
         </w:tc>
         <w:tc>
@@ -984,7 +1140,7 @@
                 <w:tab w:val="left" w:pos="851"/>
               </w:tabs>
               <w:suppressAutoHyphens/>
-              <w:jc w:val="both"/>
+              <w:jc w:val="center"/>
               <w:rPr>
                 <w:rFonts w:asciiTheme="minorHAnsi" w:hAnsiTheme="minorHAnsi" w:cs="Arial"/>
                 <w:b/>
@@ -993,6 +1149,36 @@
                 <w:lang w:val="en-US"/>
               </w:rPr>
             </w:pPr>
+            <w:r>
+              <w:rPr>
+                <w:rFonts w:asciiTheme="minorHAnsi" w:hAnsiTheme="minorHAnsi" w:cs="Arial"/>
+                <w:b/>
+                <w:sz w:val="23"/>
+                <w:szCs w:val="23"/>
+                <w:lang w:val="en-US"/>
+              </w:rPr>
+              <w:t>{{</w:t>
+            </w:r>
+            <w:r>
+              <w:rPr>
+                <w:rFonts w:asciiTheme="minorHAnsi" w:hAnsiTheme="minorHAnsi" w:cs="Arial"/>
+                <w:b/>
+                <w:sz w:val="23"/>
+                <w:szCs w:val="23"/>
+                <w:lang w:val="en-US"/>
+              </w:rPr>
+              <w:t>codB</w:t>
+            </w:r>
+            <w:r>
+              <w:rPr>
+                <w:rFonts w:asciiTheme="minorHAnsi" w:hAnsiTheme="minorHAnsi" w:cs="Arial"/>
+                <w:b/>
+                <w:sz w:val="23"/>
+                <w:szCs w:val="23"/>
+                <w:lang w:val="en-US"/>
+              </w:rPr>
+              <w:t>}}</w:t>
+            </w:r>
           </w:p>
         </w:tc>
         <w:tc>
@@ -1010,33 +1196,95 @@
               <w:jc w:val="center"/>
               <w:rPr>
                 <w:rFonts w:asciiTheme="minorHAnsi" w:hAnsiTheme="minorHAnsi" w:cs="Arial"/>
+                <w:b/>
+                <w:bCs/>
                 <w:sz w:val="17"/>
                 <w:szCs w:val="17"/>
                 <w:lang w:val="en-US"/>
               </w:rPr>
             </w:pPr>
-          </w:p>
-        </w:tc>
-        <w:tc>
-          <w:tcPr>
-            <w:tcW w:w="630" w:type="dxa"/>
-            <w:tcBorders>
-              <w:top w:val="single" w:sz="6" w:space="0" w:color="auto"/>
-              <w:left w:val="single" w:sz="6" w:space="0" w:color="auto"/>
-            </w:tcBorders>
-            <w:vAlign w:val="center"/>
-          </w:tcPr>
-          <w:p>
-            <w:pPr>
-              <w:suppressAutoHyphens/>
-              <w:jc w:val="center"/>
-              <w:rPr>
-                <w:rFonts w:asciiTheme="minorHAnsi" w:hAnsiTheme="minorHAnsi" w:cs="Arial"/>
+            <w:r>
+              <w:rPr>
+                <w:rFonts w:asciiTheme="minorHAnsi" w:hAnsiTheme="minorHAnsi" w:cs="Arial"/>
+                <w:b/>
+                <w:bCs/>
                 <w:sz w:val="17"/>
                 <w:szCs w:val="17"/>
                 <w:lang w:val="en-US"/>
               </w:rPr>
-            </w:pPr>
+              <w:t>{{</w:t>
+            </w:r>
+            <w:r>
+              <w:rPr>
+                <w:rFonts w:asciiTheme="minorHAnsi" w:hAnsiTheme="minorHAnsi" w:cs="Arial"/>
+                <w:b/>
+                <w:bCs/>
+                <w:sz w:val="17"/>
+                <w:szCs w:val="17"/>
+                <w:lang w:val="en-US"/>
+              </w:rPr>
+              <w:t>PlayerB</w:t>
+            </w:r>
+            <w:r>
+              <w:rPr>
+                <w:rFonts w:asciiTheme="minorHAnsi" w:hAnsiTheme="minorHAnsi" w:cs="Arial"/>
+                <w:b/>
+                <w:bCs/>
+                <w:sz w:val="17"/>
+                <w:szCs w:val="17"/>
+                <w:lang w:val="en-US"/>
+              </w:rPr>
+              <w:t>}}</w:t>
+            </w:r>
+          </w:p>
+        </w:tc>
+        <w:tc>
+          <w:tcPr>
+            <w:tcW w:w="630" w:type="dxa"/>
+            <w:tcBorders>
+              <w:top w:val="single" w:sz="6" w:space="0" w:color="auto"/>
+              <w:left w:val="single" w:sz="6" w:space="0" w:color="auto"/>
+            </w:tcBorders>
+            <w:vAlign w:val="center"/>
+          </w:tcPr>
+          <w:p>
+            <w:pPr>
+              <w:suppressAutoHyphens/>
+              <w:jc w:val="center"/>
+              <w:rPr>
+                <w:rFonts w:asciiTheme="minorHAnsi" w:hAnsiTheme="minorHAnsi" w:cs="Arial"/>
+                <w:sz w:val="17"/>
+                <w:szCs w:val="17"/>
+                <w:lang w:val="en-US"/>
+              </w:rPr>
+            </w:pPr>
+            <w:r>
+              <w:rPr>
+                <w:rFonts w:asciiTheme="minorHAnsi" w:hAnsiTheme="minorHAnsi" w:cs="Arial"/>
+                <w:sz w:val="17"/>
+                <w:szCs w:val="17"/>
+                <w:lang w:val="en-US"/>
+              </w:rPr>
+              <w:t>{{</w:t>
+            </w:r>
+            <w:r>
+              <w:rPr>
+                <w:rFonts w:asciiTheme="minorHAnsi" w:hAnsiTheme="minorHAnsi" w:cs="Arial"/>
+                <w:sz w:val="17"/>
+                <w:szCs w:val="17"/>
+                <w:lang w:val="en-US"/>
+              </w:rPr>
+              <w:t>cB</w:t>
+            </w:r>
+            <w:r>
+              <w:rPr>
+                <w:rFonts w:asciiTheme="minorHAnsi" w:hAnsiTheme="minorHAnsi" w:cs="Arial"/>
+                <w:sz w:val="17"/>
+                <w:szCs w:val="17"/>
+                <w:lang w:val="en-US"/>
+              </w:rPr>
+              <w:t>}}</w:t>
+            </w:r>
           </w:p>
         </w:tc>
         <w:tc>
@@ -1295,7 +1543,7 @@
                 <w:tab w:val="left" w:pos="851"/>
               </w:tabs>
               <w:suppressAutoHyphens/>
-              <w:jc w:val="both"/>
+              <w:jc w:val="center"/>
               <w:rPr>
                 <w:rFonts w:asciiTheme="minorHAnsi" w:hAnsiTheme="minorHAnsi" w:cs="Arial"/>
                 <w:b/>
@@ -1304,6 +1552,36 @@
                 <w:lang w:val="en-US"/>
               </w:rPr>
             </w:pPr>
+            <w:r>
+              <w:rPr>
+                <w:rFonts w:asciiTheme="minorHAnsi" w:hAnsiTheme="minorHAnsi" w:cs="Arial"/>
+                <w:b/>
+                <w:sz w:val="23"/>
+                <w:szCs w:val="23"/>
+                <w:lang w:val="en-US"/>
+              </w:rPr>
+              <w:t>{{</w:t>
+            </w:r>
+            <w:r>
+              <w:rPr>
+                <w:rFonts w:asciiTheme="minorHAnsi" w:hAnsiTheme="minorHAnsi" w:cs="Arial"/>
+                <w:b/>
+                <w:sz w:val="23"/>
+                <w:szCs w:val="23"/>
+                <w:lang w:val="en-US"/>
+              </w:rPr>
+              <w:t>codC</w:t>
+            </w:r>
+            <w:r>
+              <w:rPr>
+                <w:rFonts w:asciiTheme="minorHAnsi" w:hAnsiTheme="minorHAnsi" w:cs="Arial"/>
+                <w:b/>
+                <w:sz w:val="23"/>
+                <w:szCs w:val="23"/>
+                <w:lang w:val="en-US"/>
+              </w:rPr>
+              <w:t>}}</w:t>
+            </w:r>
           </w:p>
         </w:tc>
         <w:tc>
@@ -1321,33 +1599,95 @@
               <w:jc w:val="center"/>
               <w:rPr>
                 <w:rFonts w:asciiTheme="minorHAnsi" w:hAnsiTheme="minorHAnsi" w:cs="Arial"/>
+                <w:b/>
+                <w:bCs/>
                 <w:sz w:val="17"/>
                 <w:szCs w:val="17"/>
                 <w:lang w:val="en-US"/>
               </w:rPr>
             </w:pPr>
-          </w:p>
-        </w:tc>
-        <w:tc>
-          <w:tcPr>
-            <w:tcW w:w="630" w:type="dxa"/>
-            <w:tcBorders>
-              <w:top w:val="single" w:sz="6" w:space="0" w:color="auto"/>
-              <w:left w:val="single" w:sz="6" w:space="0" w:color="auto"/>
-            </w:tcBorders>
-            <w:vAlign w:val="center"/>
-          </w:tcPr>
-          <w:p>
-            <w:pPr>
-              <w:suppressAutoHyphens/>
-              <w:jc w:val="center"/>
-              <w:rPr>
-                <w:rFonts w:asciiTheme="minorHAnsi" w:hAnsiTheme="minorHAnsi" w:cs="Arial"/>
+            <w:r>
+              <w:rPr>
+                <w:rFonts w:asciiTheme="minorHAnsi" w:hAnsiTheme="minorHAnsi" w:cs="Arial"/>
+                <w:b/>
+                <w:bCs/>
                 <w:sz w:val="17"/>
                 <w:szCs w:val="17"/>
                 <w:lang w:val="en-US"/>
               </w:rPr>
-            </w:pPr>
+              <w:t>{{</w:t>
+            </w:r>
+            <w:r>
+              <w:rPr>
+                <w:rFonts w:asciiTheme="minorHAnsi" w:hAnsiTheme="minorHAnsi" w:cs="Arial"/>
+                <w:b/>
+                <w:bCs/>
+                <w:sz w:val="17"/>
+                <w:szCs w:val="17"/>
+                <w:lang w:val="en-US"/>
+              </w:rPr>
+              <w:t>PlayerC</w:t>
+            </w:r>
+            <w:r>
+              <w:rPr>
+                <w:rFonts w:asciiTheme="minorHAnsi" w:hAnsiTheme="minorHAnsi" w:cs="Arial"/>
+                <w:b/>
+                <w:bCs/>
+                <w:sz w:val="17"/>
+                <w:szCs w:val="17"/>
+                <w:lang w:val="en-US"/>
+              </w:rPr>
+              <w:t>}}</w:t>
+            </w:r>
+          </w:p>
+        </w:tc>
+        <w:tc>
+          <w:tcPr>
+            <w:tcW w:w="630" w:type="dxa"/>
+            <w:tcBorders>
+              <w:top w:val="single" w:sz="6" w:space="0" w:color="auto"/>
+              <w:left w:val="single" w:sz="6" w:space="0" w:color="auto"/>
+            </w:tcBorders>
+            <w:vAlign w:val="center"/>
+          </w:tcPr>
+          <w:p>
+            <w:pPr>
+              <w:suppressAutoHyphens/>
+              <w:jc w:val="center"/>
+              <w:rPr>
+                <w:rFonts w:asciiTheme="minorHAnsi" w:hAnsiTheme="minorHAnsi" w:cs="Arial"/>
+                <w:sz w:val="17"/>
+                <w:szCs w:val="17"/>
+                <w:lang w:val="en-US"/>
+              </w:rPr>
+            </w:pPr>
+            <w:r>
+              <w:rPr>
+                <w:rFonts w:asciiTheme="minorHAnsi" w:hAnsiTheme="minorHAnsi" w:cs="Arial"/>
+                <w:sz w:val="17"/>
+                <w:szCs w:val="17"/>
+                <w:lang w:val="en-US"/>
+              </w:rPr>
+              <w:t>{{</w:t>
+            </w:r>
+            <w:r>
+              <w:rPr>
+                <w:rFonts w:asciiTheme="minorHAnsi" w:hAnsiTheme="minorHAnsi" w:cs="Arial"/>
+                <w:sz w:val="17"/>
+                <w:szCs w:val="17"/>
+                <w:lang w:val="en-US"/>
+              </w:rPr>
+              <w:t>cC</w:t>
+            </w:r>
+            <w:r>
+              <w:rPr>
+                <w:rFonts w:asciiTheme="minorHAnsi" w:hAnsiTheme="minorHAnsi" w:cs="Arial"/>
+                <w:sz w:val="17"/>
+                <w:szCs w:val="17"/>
+                <w:lang w:val="en-US"/>
+              </w:rPr>
+              <w:t>}}</w:t>
+            </w:r>
           </w:p>
         </w:tc>
         <w:tc>
@@ -1606,7 +1946,7 @@
                 <w:tab w:val="left" w:pos="851"/>
               </w:tabs>
               <w:suppressAutoHyphens/>
-              <w:jc w:val="both"/>
+              <w:jc w:val="center"/>
               <w:rPr>
                 <w:rFonts w:asciiTheme="minorHAnsi" w:hAnsiTheme="minorHAnsi" w:cs="Arial"/>
                 <w:b/>
@@ -1615,6 +1955,36 @@
                 <w:lang w:val="en-US"/>
               </w:rPr>
             </w:pPr>
+            <w:r>
+              <w:rPr>
+                <w:rFonts w:asciiTheme="minorHAnsi" w:hAnsiTheme="minorHAnsi" w:cs="Arial"/>
+                <w:b/>
+                <w:sz w:val="23"/>
+                <w:szCs w:val="23"/>
+                <w:lang w:val="en-US"/>
+              </w:rPr>
+              <w:t>{{</w:t>
+            </w:r>
+            <w:r>
+              <w:rPr>
+                <w:rFonts w:asciiTheme="minorHAnsi" w:hAnsiTheme="minorHAnsi" w:cs="Arial"/>
+                <w:b/>
+                <w:sz w:val="23"/>
+                <w:szCs w:val="23"/>
+                <w:lang w:val="en-US"/>
+              </w:rPr>
+              <w:t>codD</w:t>
+            </w:r>
+            <w:r>
+              <w:rPr>
+                <w:rFonts w:asciiTheme="minorHAnsi" w:hAnsiTheme="minorHAnsi" w:cs="Arial"/>
+                <w:b/>
+                <w:sz w:val="23"/>
+                <w:szCs w:val="23"/>
+                <w:lang w:val="en-US"/>
+              </w:rPr>
+              <w:t>}}</w:t>
+            </w:r>
           </w:p>
         </w:tc>
         <w:tc>
@@ -1632,33 +2002,95 @@
               <w:jc w:val="center"/>
               <w:rPr>
                 <w:rFonts w:asciiTheme="minorHAnsi" w:hAnsiTheme="minorHAnsi" w:cs="Arial"/>
+                <w:b/>
+                <w:bCs/>
                 <w:sz w:val="17"/>
                 <w:szCs w:val="17"/>
                 <w:lang w:val="en-US"/>
               </w:rPr>
             </w:pPr>
-          </w:p>
-        </w:tc>
-        <w:tc>
-          <w:tcPr>
-            <w:tcW w:w="630" w:type="dxa"/>
-            <w:tcBorders>
-              <w:top w:val="single" w:sz="6" w:space="0" w:color="auto"/>
-              <w:left w:val="single" w:sz="6" w:space="0" w:color="auto"/>
-            </w:tcBorders>
-            <w:vAlign w:val="center"/>
-          </w:tcPr>
-          <w:p>
-            <w:pPr>
-              <w:suppressAutoHyphens/>
-              <w:jc w:val="center"/>
-              <w:rPr>
-                <w:rFonts w:asciiTheme="minorHAnsi" w:hAnsiTheme="minorHAnsi" w:cs="Arial"/>
+            <w:r>
+              <w:rPr>
+                <w:rFonts w:asciiTheme="minorHAnsi" w:hAnsiTheme="minorHAnsi" w:cs="Arial"/>
+                <w:b/>
+                <w:bCs/>
                 <w:sz w:val="17"/>
                 <w:szCs w:val="17"/>
                 <w:lang w:val="en-US"/>
               </w:rPr>
-            </w:pPr>
+              <w:t>{{</w:t>
+            </w:r>
+            <w:r>
+              <w:rPr>
+                <w:rFonts w:asciiTheme="minorHAnsi" w:hAnsiTheme="minorHAnsi" w:cs="Arial"/>
+                <w:b/>
+                <w:bCs/>
+                <w:sz w:val="17"/>
+                <w:szCs w:val="17"/>
+                <w:lang w:val="en-US"/>
+              </w:rPr>
+              <w:t>PlayerD</w:t>
+            </w:r>
+            <w:r>
+              <w:rPr>
+                <w:rFonts w:asciiTheme="minorHAnsi" w:hAnsiTheme="minorHAnsi" w:cs="Arial"/>
+                <w:b/>
+                <w:bCs/>
+                <w:sz w:val="17"/>
+                <w:szCs w:val="17"/>
+                <w:lang w:val="en-US"/>
+              </w:rPr>
+              <w:t>}}</w:t>
+            </w:r>
+          </w:p>
+        </w:tc>
+        <w:tc>
+          <w:tcPr>
+            <w:tcW w:w="630" w:type="dxa"/>
+            <w:tcBorders>
+              <w:top w:val="single" w:sz="6" w:space="0" w:color="auto"/>
+              <w:left w:val="single" w:sz="6" w:space="0" w:color="auto"/>
+            </w:tcBorders>
+            <w:vAlign w:val="center"/>
+          </w:tcPr>
+          <w:p>
+            <w:pPr>
+              <w:suppressAutoHyphens/>
+              <w:jc w:val="center"/>
+              <w:rPr>
+                <w:rFonts w:asciiTheme="minorHAnsi" w:hAnsiTheme="minorHAnsi" w:cs="Arial"/>
+                <w:sz w:val="17"/>
+                <w:szCs w:val="17"/>
+                <w:lang w:val="en-US"/>
+              </w:rPr>
+            </w:pPr>
+            <w:r>
+              <w:rPr>
+                <w:rFonts w:asciiTheme="minorHAnsi" w:hAnsiTheme="minorHAnsi" w:cs="Arial"/>
+                <w:sz w:val="17"/>
+                <w:szCs w:val="17"/>
+                <w:lang w:val="en-US"/>
+              </w:rPr>
+              <w:t>{{</w:t>
+            </w:r>
+            <w:r>
+              <w:rPr>
+                <w:rFonts w:asciiTheme="minorHAnsi" w:hAnsiTheme="minorHAnsi" w:cs="Arial"/>
+                <w:sz w:val="17"/>
+                <w:szCs w:val="17"/>
+                <w:lang w:val="en-US"/>
+              </w:rPr>
+              <w:t>cD</w:t>
+            </w:r>
+            <w:r>
+              <w:rPr>
+                <w:rFonts w:asciiTheme="minorHAnsi" w:hAnsiTheme="minorHAnsi" w:cs="Arial"/>
+                <w:sz w:val="17"/>
+                <w:szCs w:val="17"/>
+                <w:lang w:val="en-US"/>
+              </w:rPr>
+              <w:t>}}</w:t>
+            </w:r>
           </w:p>
         </w:tc>
         <w:tc>
@@ -1918,7 +2350,7 @@
                 <w:tab w:val="left" w:pos="851"/>
               </w:tabs>
               <w:suppressAutoHyphens/>
-              <w:jc w:val="both"/>
+              <w:jc w:val="center"/>
               <w:rPr>
                 <w:rFonts w:asciiTheme="minorHAnsi" w:hAnsiTheme="minorHAnsi" w:cs="Arial"/>
                 <w:b/>
@@ -1927,6 +2359,36 @@
                 <w:lang w:val="en-US"/>
               </w:rPr>
             </w:pPr>
+            <w:r>
+              <w:rPr>
+                <w:rFonts w:asciiTheme="minorHAnsi" w:hAnsiTheme="minorHAnsi" w:cs="Arial"/>
+                <w:b/>
+                <w:sz w:val="23"/>
+                <w:szCs w:val="23"/>
+                <w:lang w:val="en-US"/>
+              </w:rPr>
+              <w:t>{{</w:t>
+            </w:r>
+            <w:r>
+              <w:rPr>
+                <w:rFonts w:asciiTheme="minorHAnsi" w:hAnsiTheme="minorHAnsi" w:cs="Arial"/>
+                <w:b/>
+                <w:sz w:val="23"/>
+                <w:szCs w:val="23"/>
+                <w:lang w:val="en-US"/>
+              </w:rPr>
+              <w:t>codE</w:t>
+            </w:r>
+            <w:r>
+              <w:rPr>
+                <w:rFonts w:asciiTheme="minorHAnsi" w:hAnsiTheme="minorHAnsi" w:cs="Arial"/>
+                <w:b/>
+                <w:sz w:val="23"/>
+                <w:szCs w:val="23"/>
+                <w:lang w:val="en-US"/>
+              </w:rPr>
+              <w:t>}}</w:t>
+            </w:r>
           </w:p>
           <w:p>
             <w:pPr>
@@ -1935,7 +2397,7 @@
                 <w:tab w:val="left" w:pos="851"/>
               </w:tabs>
               <w:suppressAutoHyphens/>
-              <w:jc w:val="both"/>
+              <w:jc w:val="center"/>
               <w:rPr>
                 <w:rFonts w:asciiTheme="minorHAnsi" w:hAnsiTheme="minorHAnsi" w:cs="Arial"/>
                 <w:b/>
@@ -1952,7 +2414,7 @@
                 <w:tab w:val="left" w:pos="851"/>
               </w:tabs>
               <w:suppressAutoHyphens/>
-              <w:jc w:val="both"/>
+              <w:jc w:val="center"/>
               <w:rPr>
                 <w:rFonts w:asciiTheme="minorHAnsi" w:hAnsiTheme="minorHAnsi" w:cs="Arial"/>
                 <w:b/>
@@ -1979,34 +2441,96 @@
               <w:jc w:val="center"/>
               <w:rPr>
                 <w:rFonts w:asciiTheme="minorHAnsi" w:hAnsiTheme="minorHAnsi" w:cs="Arial"/>
+                <w:b/>
+                <w:bCs/>
                 <w:sz w:val="17"/>
                 <w:szCs w:val="17"/>
                 <w:lang w:val="en-US"/>
               </w:rPr>
             </w:pPr>
-          </w:p>
-        </w:tc>
-        <w:tc>
-          <w:tcPr>
-            <w:tcW w:w="630" w:type="dxa"/>
-            <w:tcBorders>
-              <w:top w:val="single" w:sz="6" w:space="0" w:color="auto"/>
-              <w:left w:val="single" w:sz="6" w:space="0" w:color="auto"/>
-              <w:bottom w:val="double" w:sz="6" w:space="0" w:color="auto"/>
-            </w:tcBorders>
-            <w:vAlign w:val="center"/>
-          </w:tcPr>
-          <w:p>
-            <w:pPr>
-              <w:suppressAutoHyphens/>
-              <w:jc w:val="center"/>
-              <w:rPr>
-                <w:rFonts w:asciiTheme="minorHAnsi" w:hAnsiTheme="minorHAnsi" w:cs="Arial"/>
+            <w:r>
+              <w:rPr>
+                <w:rFonts w:asciiTheme="minorHAnsi" w:hAnsiTheme="minorHAnsi" w:cs="Arial"/>
+                <w:b/>
+                <w:bCs/>
                 <w:sz w:val="17"/>
                 <w:szCs w:val="17"/>
                 <w:lang w:val="en-US"/>
               </w:rPr>
-            </w:pPr>
+              <w:t>{{</w:t>
+            </w:r>
+            <w:r>
+              <w:rPr>
+                <w:rFonts w:asciiTheme="minorHAnsi" w:hAnsiTheme="minorHAnsi" w:cs="Arial"/>
+                <w:b/>
+                <w:bCs/>
+                <w:sz w:val="17"/>
+                <w:szCs w:val="17"/>
+                <w:lang w:val="en-US"/>
+              </w:rPr>
+              <w:t>PlayerE</w:t>
+            </w:r>
+            <w:r>
+              <w:rPr>
+                <w:rFonts w:asciiTheme="minorHAnsi" w:hAnsiTheme="minorHAnsi" w:cs="Arial"/>
+                <w:b/>
+                <w:bCs/>
+                <w:sz w:val="17"/>
+                <w:szCs w:val="17"/>
+                <w:lang w:val="en-US"/>
+              </w:rPr>
+              <w:t>}}</w:t>
+            </w:r>
+          </w:p>
+        </w:tc>
+        <w:tc>
+          <w:tcPr>
+            <w:tcW w:w="630" w:type="dxa"/>
+            <w:tcBorders>
+              <w:top w:val="single" w:sz="6" w:space="0" w:color="auto"/>
+              <w:left w:val="single" w:sz="6" w:space="0" w:color="auto"/>
+              <w:bottom w:val="double" w:sz="6" w:space="0" w:color="auto"/>
+            </w:tcBorders>
+            <w:vAlign w:val="center"/>
+          </w:tcPr>
+          <w:p>
+            <w:pPr>
+              <w:suppressAutoHyphens/>
+              <w:jc w:val="center"/>
+              <w:rPr>
+                <w:rFonts w:asciiTheme="minorHAnsi" w:hAnsiTheme="minorHAnsi" w:cs="Arial"/>
+                <w:sz w:val="17"/>
+                <w:szCs w:val="17"/>
+                <w:lang w:val="en-US"/>
+              </w:rPr>
+            </w:pPr>
+            <w:r>
+              <w:rPr>
+                <w:rFonts w:asciiTheme="minorHAnsi" w:hAnsiTheme="minorHAnsi" w:cs="Arial"/>
+                <w:sz w:val="17"/>
+                <w:szCs w:val="17"/>
+                <w:lang w:val="en-US"/>
+              </w:rPr>
+              <w:t>{{</w:t>
+            </w:r>
+            <w:r>
+              <w:rPr>
+                <w:rFonts w:asciiTheme="minorHAnsi" w:hAnsiTheme="minorHAnsi" w:cs="Arial"/>
+                <w:sz w:val="17"/>
+                <w:szCs w:val="17"/>
+                <w:lang w:val="en-US"/>
+              </w:rPr>
+              <w:t>cE</w:t>
+            </w:r>
+            <w:r>
+              <w:rPr>
+                <w:rFonts w:asciiTheme="minorHAnsi" w:hAnsiTheme="minorHAnsi" w:cs="Arial"/>
+                <w:sz w:val="17"/>
+                <w:szCs w:val="17"/>
+                <w:lang w:val="en-US"/>
+              </w:rPr>
+              <w:t>}}</w:t>
+            </w:r>
           </w:p>
         </w:tc>
         <w:tc>
@@ -2286,7 +2810,6 @@
                 <w:szCs w:val="21"/>
               </w:rPr>
             </w:pPr>
-            <w:proofErr w:type="spellStart"/>
             <w:r>
               <w:rPr>
                 <w:rFonts w:ascii="Calibri" w:hAnsi="Calibri" w:cs="Arial"/>
@@ -2296,7 +2819,6 @@
               </w:rPr>
               <w:t>sc</w:t>
             </w:r>
-            <w:proofErr w:type="spellEnd"/>
           </w:p>
         </w:tc>
         <w:tc>
@@ -2324,7 +2846,6 @@
                 <w:szCs w:val="21"/>
               </w:rPr>
             </w:pPr>
-            <w:proofErr w:type="spellStart"/>
             <w:r>
               <w:rPr>
                 <w:rFonts w:ascii="Calibri" w:hAnsi="Calibri" w:cs="Arial"/>
@@ -2334,7 +2855,6 @@
               </w:rPr>
               <w:t>wc</w:t>
             </w:r>
-            <w:proofErr w:type="spellEnd"/>
           </w:p>
         </w:tc>
       </w:tr>
@@ -2847,13 +3367,49 @@
                 <w:tab w:val="left" w:pos="770"/>
                 <w:tab w:val="right" w:pos="4739"/>
               </w:tabs>
-              <w:rPr>
-                <w:rFonts w:asciiTheme="minorHAnsi" w:hAnsiTheme="minorHAnsi" w:cs="Arial"/>
-                <w:sz w:val="28"/>
-                <w:szCs w:val="28"/>
-                <w:lang w:val="en-US"/>
-              </w:rPr>
-            </w:pPr>
+              <w:jc w:val="center"/>
+              <w:rPr>
+                <w:rFonts w:asciiTheme="minorHAnsi" w:hAnsiTheme="minorHAnsi" w:cs="Arial"/>
+                <w:bCs/>
+                <w:color w:val="000000" w:themeColor="text1"/>
+                <w:sz w:val="28"/>
+                <w:szCs w:val="28"/>
+                <w:lang w:val="en-US"/>
+              </w:rPr>
+            </w:pPr>
+            <w:r>
+              <w:rPr>
+                <w:rFonts w:asciiTheme="minorHAnsi" w:hAnsiTheme="minorHAnsi" w:cs="Arial"/>
+                <w:bCs/>
+                <w:color w:val="000000" w:themeColor="text1"/>
+                <w:sz w:val="23"/>
+                <w:szCs w:val="23"/>
+                <w:lang w:val="en-US"/>
+              </w:rPr>
+              <w:t>{{</w:t>
+            </w:r>
+            <w:r>
+              <w:rPr>
+                <w:rFonts w:asciiTheme="minorHAnsi" w:hAnsiTheme="minorHAnsi" w:cs="Arial"/>
+                <w:bCs/>
+                <w:color w:val="000000" w:themeColor="text1"/>
+                <w:sz w:val="23"/>
+                <w:szCs w:val="23"/>
+                <w:lang w:val="en-US"/>
+              </w:rPr>
+              <w:t>codB</w:t>
+            </w:r>
+            <w:r>
+              <w:rPr>
+                <w:rFonts w:asciiTheme="minorHAnsi" w:hAnsiTheme="minorHAnsi" w:cs="Arial"/>
+                <w:bCs/>
+                <w:color w:val="000000" w:themeColor="text1"/>
+                <w:sz w:val="23"/>
+                <w:szCs w:val="23"/>
+                <w:lang w:val="en-US"/>
+              </w:rPr>
+              <w:t>}}</w:t>
+            </w:r>
           </w:p>
         </w:tc>
         <w:tc>
@@ -2876,11 +3432,52 @@
               </w:tabs>
               <w:rPr>
                 <w:rFonts w:asciiTheme="minorHAnsi" w:hAnsiTheme="minorHAnsi" w:cs="Arial"/>
-                <w:sz w:val="28"/>
-                <w:szCs w:val="28"/>
-                <w:lang w:val="en-US"/>
-              </w:rPr>
-            </w:pPr>
+                <w:color w:val="000000" w:themeColor="text1"/>
+                <w:sz w:val="28"/>
+                <w:szCs w:val="28"/>
+                <w:lang w:val="en-US"/>
+              </w:rPr>
+            </w:pPr>
+            <w:r>
+              <w:rPr>
+                <w:rFonts w:asciiTheme="minorHAnsi" w:hAnsiTheme="minorHAnsi" w:cs="Arial"/>
+                <w:color w:val="000000" w:themeColor="text1"/>
+                <w:sz w:val="28"/>
+                <w:szCs w:val="28"/>
+                <w:lang w:val="en-US"/>
+              </w:rPr>
+              <w:t xml:space="preserve"> </w:t>
+            </w:r>
+            <w:r>
+              <w:rPr>
+                <w:rFonts w:asciiTheme="minorHAnsi" w:hAnsiTheme="minorHAnsi" w:cs="Arial"/>
+                <w:color w:val="000000" w:themeColor="text1"/>
+                <w:sz w:val="28"/>
+                <w:szCs w:val="28"/>
+                <w:lang w:val="en-US"/>
+              </w:rPr>
+              <w:t>{{</w:t>
+            </w:r>
+            <w:r>
+              <w:rPr>
+                <w:rFonts w:asciiTheme="minorHAnsi" w:hAnsiTheme="minorHAnsi" w:cs="Arial"/>
+                <w:color w:val="000000" w:themeColor="text1"/>
+                <w:sz w:val="28"/>
+                <w:szCs w:val="28"/>
+                <w:lang w:val="en-US"/>
+              </w:rPr>
+              <w:t>PlayerB</w:t>
+            </w:r>
+            <w:r>
+              <w:rPr>
+                <w:rFonts w:asciiTheme="minorHAnsi" w:hAnsiTheme="minorHAnsi" w:cs="Arial"/>
+                <w:color w:val="000000" w:themeColor="text1"/>
+                <w:sz w:val="28"/>
+                <w:szCs w:val="28"/>
+                <w:lang w:val="en-US"/>
+              </w:rPr>
+              <w:t>}}</w:t>
+            </w:r>
           </w:p>
         </w:tc>
         <w:tc>
@@ -3169,6 +3766,69 @@
           </w:tcPr>
           <w:p>
             <w:pPr>
+              <w:tabs>
+                <w:tab w:val="right" w:pos="567"/>
+                <w:tab w:val="left" w:pos="851"/>
+              </w:tabs>
+              <w:suppressAutoHyphens/>
+              <w:jc w:val="center"/>
+              <w:rPr>
+                <w:rFonts w:asciiTheme="minorHAnsi" w:hAnsiTheme="minorHAnsi" w:cs="Arial"/>
+                <w:bCs/>
+                <w:color w:val="000000" w:themeColor="text1"/>
+                <w:sz w:val="23"/>
+                <w:szCs w:val="23"/>
+                <w:lang w:val="en-US"/>
+              </w:rPr>
+            </w:pPr>
+            <w:r>
+              <w:rPr>
+                <w:rFonts w:asciiTheme="minorHAnsi" w:hAnsiTheme="minorHAnsi" w:cs="Arial"/>
+                <w:bCs/>
+                <w:color w:val="000000" w:themeColor="text1"/>
+                <w:sz w:val="23"/>
+                <w:szCs w:val="23"/>
+                <w:lang w:val="en-US"/>
+              </w:rPr>
+              <w:t>{{</w:t>
+            </w:r>
+            <w:r>
+              <w:rPr>
+                <w:rFonts w:asciiTheme="minorHAnsi" w:hAnsiTheme="minorHAnsi" w:cs="Arial"/>
+                <w:bCs/>
+                <w:color w:val="000000" w:themeColor="text1"/>
+                <w:sz w:val="23"/>
+                <w:szCs w:val="23"/>
+                <w:lang w:val="en-US"/>
+              </w:rPr>
+              <w:t>codE</w:t>
+            </w:r>
+            <w:r>
+              <w:rPr>
+                <w:rFonts w:asciiTheme="minorHAnsi" w:hAnsiTheme="minorHAnsi" w:cs="Arial"/>
+                <w:bCs/>
+                <w:color w:val="000000" w:themeColor="text1"/>
+                <w:sz w:val="23"/>
+                <w:szCs w:val="23"/>
+                <w:lang w:val="en-US"/>
+              </w:rPr>
+              <w:t>}}</w:t>
+            </w:r>
+          </w:p>
+        </w:tc>
+        <w:tc>
+          <w:tcPr>
+            <w:tcW w:w="2529" w:type="dxa"/>
+            <w:tcBorders>
+              <w:top w:val="dotted" w:sz="4" w:space="0" w:color="auto"/>
+              <w:left w:val="single" w:sz="6" w:space="0" w:color="auto"/>
+              <w:bottom w:val="single" w:sz="6" w:space="0" w:color="auto"/>
+              <w:right w:val="single" w:sz="4" w:space="0" w:color="auto"/>
+            </w:tcBorders>
+            <w:vAlign w:val="center"/>
+          </w:tcPr>
+          <w:p>
+            <w:pPr>
               <w:pStyle w:val="Heading2"/>
               <w:tabs>
                 <w:tab w:val="left" w:pos="203"/>
@@ -3177,37 +3837,47 @@
               </w:tabs>
               <w:rPr>
                 <w:rFonts w:asciiTheme="minorHAnsi" w:hAnsiTheme="minorHAnsi" w:cs="Arial"/>
-                <w:sz w:val="28"/>
-                <w:szCs w:val="28"/>
-              </w:rPr>
-            </w:pPr>
-          </w:p>
-        </w:tc>
-        <w:tc>
-          <w:tcPr>
-            <w:tcW w:w="2529" w:type="dxa"/>
-            <w:tcBorders>
-              <w:top w:val="dotted" w:sz="4" w:space="0" w:color="auto"/>
-              <w:left w:val="single" w:sz="6" w:space="0" w:color="auto"/>
-              <w:bottom w:val="single" w:sz="6" w:space="0" w:color="auto"/>
-              <w:right w:val="single" w:sz="4" w:space="0" w:color="auto"/>
-            </w:tcBorders>
-            <w:vAlign w:val="center"/>
-          </w:tcPr>
-          <w:p>
-            <w:pPr>
-              <w:pStyle w:val="Heading2"/>
-              <w:tabs>
-                <w:tab w:val="left" w:pos="203"/>
-                <w:tab w:val="left" w:pos="770"/>
-                <w:tab w:val="right" w:pos="4739"/>
-              </w:tabs>
-              <w:rPr>
-                <w:rFonts w:asciiTheme="minorHAnsi" w:hAnsiTheme="minorHAnsi" w:cs="Arial"/>
-                <w:sz w:val="28"/>
-                <w:szCs w:val="28"/>
-              </w:rPr>
-            </w:pPr>
+                <w:color w:val="000000" w:themeColor="text1"/>
+                <w:sz w:val="28"/>
+                <w:szCs w:val="28"/>
+              </w:rPr>
+            </w:pPr>
+            <w:r>
+              <w:rPr>
+                <w:rFonts w:asciiTheme="minorHAnsi" w:hAnsiTheme="minorHAnsi" w:cs="Arial"/>
+                <w:color w:val="000000" w:themeColor="text1"/>
+                <w:sz w:val="28"/>
+                <w:szCs w:val="28"/>
+              </w:rPr>
+              <w:t xml:space="preserve"> </w:t>
+            </w:r>
+            <w:r>
+              <w:rPr>
+                <w:rFonts w:asciiTheme="minorHAnsi" w:hAnsiTheme="minorHAnsi" w:cs="Arial"/>
+                <w:color w:val="000000" w:themeColor="text1"/>
+                <w:sz w:val="28"/>
+                <w:szCs w:val="28"/>
+              </w:rPr>
+              <w:t>{{</w:t>
+            </w:r>
+            <w:r>
+              <w:rPr>
+                <w:rFonts w:asciiTheme="minorHAnsi" w:hAnsiTheme="minorHAnsi" w:cs="Arial"/>
+                <w:color w:val="000000" w:themeColor="text1"/>
+                <w:sz w:val="28"/>
+                <w:szCs w:val="28"/>
+              </w:rPr>
+              <w:t>PlayerE</w:t>
+            </w:r>
+            <w:r>
+              <w:rPr>
+                <w:rFonts w:asciiTheme="minorHAnsi" w:hAnsiTheme="minorHAnsi" w:cs="Arial"/>
+                <w:color w:val="000000" w:themeColor="text1"/>
+                <w:sz w:val="28"/>
+                <w:szCs w:val="28"/>
+              </w:rPr>
+              <w:t>}}</w:t>
+            </w:r>
           </w:p>
         </w:tc>
         <w:tc>
@@ -3498,13 +4168,49 @@
                 <w:tab w:val="left" w:pos="770"/>
                 <w:tab w:val="right" w:pos="4739"/>
               </w:tabs>
-              <w:rPr>
-                <w:rFonts w:asciiTheme="minorHAnsi" w:hAnsiTheme="minorHAnsi" w:cs="Arial"/>
-                <w:sz w:val="28"/>
-                <w:szCs w:val="28"/>
-                <w:lang w:val="en-US"/>
-              </w:rPr>
-            </w:pPr>
+              <w:jc w:val="center"/>
+              <w:rPr>
+                <w:rFonts w:asciiTheme="minorHAnsi" w:hAnsiTheme="minorHAnsi" w:cs="Arial"/>
+                <w:bCs/>
+                <w:color w:val="000000" w:themeColor="text1"/>
+                <w:sz w:val="28"/>
+                <w:szCs w:val="28"/>
+                <w:lang w:val="en-US"/>
+              </w:rPr>
+            </w:pPr>
+            <w:r>
+              <w:rPr>
+                <w:rFonts w:asciiTheme="minorHAnsi" w:hAnsiTheme="minorHAnsi" w:cs="Arial"/>
+                <w:bCs/>
+                <w:color w:val="000000" w:themeColor="text1"/>
+                <w:sz w:val="23"/>
+                <w:szCs w:val="23"/>
+                <w:lang w:val="en-US"/>
+              </w:rPr>
+              <w:t>{{</w:t>
+            </w:r>
+            <w:r>
+              <w:rPr>
+                <w:rFonts w:asciiTheme="minorHAnsi" w:hAnsiTheme="minorHAnsi" w:cs="Arial"/>
+                <w:bCs/>
+                <w:color w:val="000000" w:themeColor="text1"/>
+                <w:sz w:val="23"/>
+                <w:szCs w:val="23"/>
+                <w:lang w:val="en-US"/>
+              </w:rPr>
+              <w:t>codC</w:t>
+            </w:r>
+            <w:r>
+              <w:rPr>
+                <w:rFonts w:asciiTheme="minorHAnsi" w:hAnsiTheme="minorHAnsi" w:cs="Arial"/>
+                <w:bCs/>
+                <w:color w:val="000000" w:themeColor="text1"/>
+                <w:sz w:val="23"/>
+                <w:szCs w:val="23"/>
+                <w:lang w:val="en-US"/>
+              </w:rPr>
+              <w:t>}}</w:t>
+            </w:r>
           </w:p>
         </w:tc>
         <w:tc>
@@ -3527,11 +4233,52 @@
               </w:tabs>
               <w:rPr>
                 <w:rFonts w:asciiTheme="minorHAnsi" w:hAnsiTheme="minorHAnsi" w:cs="Arial"/>
-                <w:sz w:val="28"/>
-                <w:szCs w:val="28"/>
-                <w:lang w:val="en-US"/>
-              </w:rPr>
-            </w:pPr>
+                <w:color w:val="000000" w:themeColor="text1"/>
+                <w:sz w:val="28"/>
+                <w:szCs w:val="28"/>
+                <w:lang w:val="en-US"/>
+              </w:rPr>
+            </w:pPr>
+            <w:r>
+              <w:rPr>
+                <w:rFonts w:asciiTheme="minorHAnsi" w:hAnsiTheme="minorHAnsi" w:cs="Arial"/>
+                <w:color w:val="000000" w:themeColor="text1"/>
+                <w:sz w:val="28"/>
+                <w:szCs w:val="28"/>
+                <w:lang w:val="en-US"/>
+              </w:rPr>
+              <w:t xml:space="preserve"> </w:t>
+            </w:r>
+            <w:r>
+              <w:rPr>
+                <w:rFonts w:asciiTheme="minorHAnsi" w:hAnsiTheme="minorHAnsi" w:cs="Arial"/>
+                <w:color w:val="000000" w:themeColor="text1"/>
+                <w:sz w:val="28"/>
+                <w:szCs w:val="28"/>
+                <w:lang w:val="en-US"/>
+              </w:rPr>
+              <w:t>{{</w:t>
+            </w:r>
+            <w:r>
+              <w:rPr>
+                <w:rFonts w:asciiTheme="minorHAnsi" w:hAnsiTheme="minorHAnsi" w:cs="Arial"/>
+                <w:color w:val="000000" w:themeColor="text1"/>
+                <w:sz w:val="28"/>
+                <w:szCs w:val="28"/>
+                <w:lang w:val="en-US"/>
+              </w:rPr>
+              <w:t>PlayerC</w:t>
+            </w:r>
+            <w:r>
+              <w:rPr>
+                <w:rFonts w:asciiTheme="minorHAnsi" w:hAnsiTheme="minorHAnsi" w:cs="Arial"/>
+                <w:color w:val="000000" w:themeColor="text1"/>
+                <w:sz w:val="28"/>
+                <w:szCs w:val="28"/>
+                <w:lang w:val="en-US"/>
+              </w:rPr>
+              <w:t>}}</w:t>
+            </w:r>
           </w:p>
         </w:tc>
         <w:tc>
@@ -3828,12 +4575,48 @@
                 <w:tab w:val="left" w:pos="770"/>
                 <w:tab w:val="right" w:pos="4739"/>
               </w:tabs>
-              <w:rPr>
-                <w:rFonts w:asciiTheme="minorHAnsi" w:hAnsiTheme="minorHAnsi" w:cs="Arial"/>
-                <w:sz w:val="28"/>
-                <w:szCs w:val="28"/>
-              </w:rPr>
-            </w:pPr>
+              <w:jc w:val="center"/>
+              <w:rPr>
+                <w:rFonts w:asciiTheme="minorHAnsi" w:hAnsiTheme="minorHAnsi" w:cs="Arial"/>
+                <w:bCs/>
+                <w:color w:val="000000" w:themeColor="text1"/>
+                <w:sz w:val="28"/>
+                <w:szCs w:val="28"/>
+              </w:rPr>
+            </w:pPr>
+            <w:r>
+              <w:rPr>
+                <w:rFonts w:asciiTheme="minorHAnsi" w:hAnsiTheme="minorHAnsi" w:cs="Arial"/>
+                <w:bCs/>
+                <w:color w:val="000000" w:themeColor="text1"/>
+                <w:sz w:val="23"/>
+                <w:szCs w:val="23"/>
+                <w:lang w:val="en-US"/>
+              </w:rPr>
+              <w:t>{{</w:t>
+            </w:r>
+            <w:r>
+              <w:rPr>
+                <w:rFonts w:asciiTheme="minorHAnsi" w:hAnsiTheme="minorHAnsi" w:cs="Arial"/>
+                <w:bCs/>
+                <w:color w:val="000000" w:themeColor="text1"/>
+                <w:sz w:val="23"/>
+                <w:szCs w:val="23"/>
+                <w:lang w:val="en-US"/>
+              </w:rPr>
+              <w:t>codD</w:t>
+            </w:r>
+            <w:r>
+              <w:rPr>
+                <w:rFonts w:asciiTheme="minorHAnsi" w:hAnsiTheme="minorHAnsi" w:cs="Arial"/>
+                <w:bCs/>
+                <w:color w:val="000000" w:themeColor="text1"/>
+                <w:sz w:val="23"/>
+                <w:szCs w:val="23"/>
+                <w:lang w:val="en-US"/>
+              </w:rPr>
+              <w:t>}}</w:t>
+            </w:r>
           </w:p>
         </w:tc>
         <w:tc>
@@ -3857,10 +4640,47 @@
               </w:tabs>
               <w:rPr>
                 <w:rFonts w:asciiTheme="minorHAnsi" w:hAnsiTheme="minorHAnsi" w:cs="Arial"/>
-                <w:sz w:val="28"/>
-                <w:szCs w:val="28"/>
-              </w:rPr>
-            </w:pPr>
+                <w:color w:val="000000" w:themeColor="text1"/>
+                <w:sz w:val="28"/>
+                <w:szCs w:val="28"/>
+              </w:rPr>
+            </w:pPr>
+            <w:r>
+              <w:rPr>
+                <w:rFonts w:asciiTheme="minorHAnsi" w:hAnsiTheme="minorHAnsi" w:cs="Arial"/>
+                <w:color w:val="000000" w:themeColor="text1"/>
+                <w:sz w:val="28"/>
+                <w:szCs w:val="28"/>
+              </w:rPr>
+              <w:t xml:space="preserve"> </w:t>
+            </w:r>
+            <w:r>
+              <w:rPr>
+                <w:rFonts w:asciiTheme="minorHAnsi" w:hAnsiTheme="minorHAnsi" w:cs="Arial"/>
+                <w:color w:val="000000" w:themeColor="text1"/>
+                <w:sz w:val="28"/>
+                <w:szCs w:val="28"/>
+              </w:rPr>
+              <w:t>{{</w:t>
+            </w:r>
+            <w:r>
+              <w:rPr>
+                <w:rFonts w:asciiTheme="minorHAnsi" w:hAnsiTheme="minorHAnsi" w:cs="Arial"/>
+                <w:color w:val="000000" w:themeColor="text1"/>
+                <w:sz w:val="28"/>
+                <w:szCs w:val="28"/>
+              </w:rPr>
+              <w:t>PlayerD</w:t>
+            </w:r>
+            <w:r>
+              <w:rPr>
+                <w:rFonts w:asciiTheme="minorHAnsi" w:hAnsiTheme="minorHAnsi" w:cs="Arial"/>
+                <w:color w:val="000000" w:themeColor="text1"/>
+                <w:sz w:val="28"/>
+                <w:szCs w:val="28"/>
+              </w:rPr>
+              <w:t>}}</w:t>
+            </w:r>
           </w:p>
         </w:tc>
         <w:tc>
@@ -4148,13 +4968,27 @@
                 <w:tab w:val="left" w:pos="770"/>
                 <w:tab w:val="right" w:pos="4739"/>
               </w:tabs>
-              <w:rPr>
-                <w:rFonts w:asciiTheme="minorHAnsi" w:hAnsiTheme="minorHAnsi" w:cs="Arial"/>
-                <w:sz w:val="28"/>
-                <w:szCs w:val="28"/>
-                <w:lang w:val="en-US"/>
-              </w:rPr>
-            </w:pPr>
+              <w:jc w:val="center"/>
+              <w:rPr>
+                <w:rFonts w:asciiTheme="minorHAnsi" w:hAnsiTheme="minorHAnsi" w:cs="Arial"/>
+                <w:bCs/>
+                <w:color w:val="000000" w:themeColor="text1"/>
+                <w:sz w:val="28"/>
+                <w:szCs w:val="28"/>
+                <w:lang w:val="en-US"/>
+              </w:rPr>
+            </w:pPr>
+            <w:r>
+              <w:rPr>
+                <w:rFonts w:asciiTheme="minorHAnsi" w:hAnsiTheme="minorHAnsi" w:cs="Arial"/>
+                <w:bCs/>
+                <w:color w:val="000000" w:themeColor="text1"/>
+                <w:sz w:val="23"/>
+                <w:szCs w:val="23"/>
+                <w:lang w:val="en-US"/>
+              </w:rPr>
+              <w:t>{{codA}}</w:t>
+            </w:r>
           </w:p>
         </w:tc>
         <w:tc>
@@ -4177,11 +5011,52 @@
               </w:tabs>
               <w:rPr>
                 <w:rFonts w:asciiTheme="minorHAnsi" w:hAnsiTheme="minorHAnsi" w:cs="Arial"/>
-                <w:sz w:val="28"/>
-                <w:szCs w:val="28"/>
-                <w:lang w:val="en-US"/>
-              </w:rPr>
-            </w:pPr>
+                <w:color w:val="000000" w:themeColor="text1"/>
+                <w:sz w:val="28"/>
+                <w:szCs w:val="28"/>
+                <w:lang w:val="en-US"/>
+              </w:rPr>
+            </w:pPr>
+            <w:r>
+              <w:rPr>
+                <w:rFonts w:asciiTheme="minorHAnsi" w:hAnsiTheme="minorHAnsi" w:cs="Arial"/>
+                <w:color w:val="000000" w:themeColor="text1"/>
+                <w:sz w:val="28"/>
+                <w:szCs w:val="28"/>
+                <w:lang w:val="en-US"/>
+              </w:rPr>
+              <w:t xml:space="preserve"> </w:t>
+            </w:r>
+            <w:r>
+              <w:rPr>
+                <w:rFonts w:asciiTheme="minorHAnsi" w:hAnsiTheme="minorHAnsi" w:cs="Arial"/>
+                <w:color w:val="000000" w:themeColor="text1"/>
+                <w:sz w:val="28"/>
+                <w:szCs w:val="28"/>
+                <w:lang w:val="en-US"/>
+              </w:rPr>
+              <w:t>{{</w:t>
+            </w:r>
+            <w:r>
+              <w:rPr>
+                <w:rFonts w:asciiTheme="minorHAnsi" w:hAnsiTheme="minorHAnsi" w:cs="Arial"/>
+                <w:color w:val="000000" w:themeColor="text1"/>
+                <w:sz w:val="28"/>
+                <w:szCs w:val="28"/>
+                <w:lang w:val="en-US"/>
+              </w:rPr>
+              <w:t>PlayerA</w:t>
+            </w:r>
+            <w:r>
+              <w:rPr>
+                <w:rFonts w:asciiTheme="minorHAnsi" w:hAnsiTheme="minorHAnsi" w:cs="Arial"/>
+                <w:color w:val="000000" w:themeColor="text1"/>
+                <w:sz w:val="28"/>
+                <w:szCs w:val="28"/>
+                <w:lang w:val="en-US"/>
+              </w:rPr>
+              <w:t>}}</w:t>
+            </w:r>
           </w:p>
         </w:tc>
         <w:tc>
@@ -4471,44 +5346,121 @@
           <w:p>
             <w:pPr>
               <w:tabs>
+                <w:tab w:val="right" w:pos="567"/>
+                <w:tab w:val="left" w:pos="851"/>
+              </w:tabs>
+              <w:suppressAutoHyphens/>
+              <w:jc w:val="center"/>
+              <w:rPr>
+                <w:rFonts w:asciiTheme="minorHAnsi" w:hAnsiTheme="minorHAnsi" w:cs="Arial"/>
+                <w:bCs/>
+                <w:color w:val="000000" w:themeColor="text1"/>
+                <w:sz w:val="23"/>
+                <w:szCs w:val="23"/>
+                <w:lang w:val="en-US"/>
+              </w:rPr>
+            </w:pPr>
+            <w:r>
+              <w:rPr>
+                <w:rFonts w:asciiTheme="minorHAnsi" w:hAnsiTheme="minorHAnsi" w:cs="Arial"/>
+                <w:bCs/>
+                <w:color w:val="000000" w:themeColor="text1"/>
+                <w:sz w:val="23"/>
+                <w:szCs w:val="23"/>
+                <w:lang w:val="en-US"/>
+              </w:rPr>
+              <w:t>{{</w:t>
+            </w:r>
+            <w:r>
+              <w:rPr>
+                <w:rFonts w:asciiTheme="minorHAnsi" w:hAnsiTheme="minorHAnsi" w:cs="Arial"/>
+                <w:bCs/>
+                <w:color w:val="000000" w:themeColor="text1"/>
+                <w:sz w:val="23"/>
+                <w:szCs w:val="23"/>
+                <w:lang w:val="en-US"/>
+              </w:rPr>
+              <w:t>codE</w:t>
+            </w:r>
+            <w:r>
+              <w:rPr>
+                <w:rFonts w:asciiTheme="minorHAnsi" w:hAnsiTheme="minorHAnsi" w:cs="Arial"/>
+                <w:bCs/>
+                <w:color w:val="000000" w:themeColor="text1"/>
+                <w:sz w:val="23"/>
+                <w:szCs w:val="23"/>
+                <w:lang w:val="en-US"/>
+              </w:rPr>
+              <w:t>}}</w:t>
+            </w:r>
+          </w:p>
+        </w:tc>
+        <w:tc>
+          <w:tcPr>
+            <w:tcW w:w="2529" w:type="dxa"/>
+            <w:tcBorders>
+              <w:top w:val="dotted" w:sz="4" w:space="0" w:color="auto"/>
+              <w:left w:val="single" w:sz="6" w:space="0" w:color="auto"/>
+              <w:bottom w:val="single" w:sz="6" w:space="0" w:color="auto"/>
+              <w:right w:val="single" w:sz="4" w:space="0" w:color="auto"/>
+            </w:tcBorders>
+            <w:vAlign w:val="center"/>
+          </w:tcPr>
+          <w:p>
+            <w:pPr>
+              <w:tabs>
                 <w:tab w:val="left" w:pos="203"/>
                 <w:tab w:val="left" w:pos="770"/>
                 <w:tab w:val="right" w:pos="4739"/>
               </w:tabs>
               <w:rPr>
                 <w:rFonts w:asciiTheme="minorHAnsi" w:hAnsiTheme="minorHAnsi" w:cs="Arial"/>
-                <w:sz w:val="28"/>
-                <w:szCs w:val="28"/>
-                <w:lang w:val="en-US"/>
-              </w:rPr>
-            </w:pPr>
-          </w:p>
-        </w:tc>
-        <w:tc>
-          <w:tcPr>
-            <w:tcW w:w="2529" w:type="dxa"/>
-            <w:tcBorders>
-              <w:top w:val="dotted" w:sz="4" w:space="0" w:color="auto"/>
-              <w:left w:val="single" w:sz="6" w:space="0" w:color="auto"/>
-              <w:bottom w:val="single" w:sz="6" w:space="0" w:color="auto"/>
-              <w:right w:val="single" w:sz="4" w:space="0" w:color="auto"/>
-            </w:tcBorders>
-            <w:vAlign w:val="center"/>
-          </w:tcPr>
-          <w:p>
-            <w:pPr>
-              <w:tabs>
-                <w:tab w:val="left" w:pos="203"/>
-                <w:tab w:val="left" w:pos="770"/>
-                <w:tab w:val="right" w:pos="4739"/>
-              </w:tabs>
-              <w:rPr>
-                <w:rFonts w:asciiTheme="minorHAnsi" w:hAnsiTheme="minorHAnsi" w:cs="Arial"/>
-                <w:sz w:val="28"/>
-                <w:szCs w:val="28"/>
-                <w:lang w:val="en-US"/>
-              </w:rPr>
-            </w:pPr>
+                <w:color w:val="000000" w:themeColor="text1"/>
+                <w:sz w:val="28"/>
+                <w:szCs w:val="28"/>
+                <w:lang w:val="en-US"/>
+              </w:rPr>
+            </w:pPr>
+            <w:r>
+              <w:rPr>
+                <w:rFonts w:asciiTheme="minorHAnsi" w:hAnsiTheme="minorHAnsi" w:cs="Arial"/>
+                <w:color w:val="000000" w:themeColor="text1"/>
+                <w:sz w:val="28"/>
+                <w:szCs w:val="28"/>
+                <w:lang w:val="en-US"/>
+              </w:rPr>
+              <w:t xml:space="preserve"> </w:t>
+            </w:r>
+            <w:r>
+              <w:rPr>
+                <w:rFonts w:asciiTheme="minorHAnsi" w:hAnsiTheme="minorHAnsi" w:cs="Arial"/>
+                <w:color w:val="000000" w:themeColor="text1"/>
+                <w:sz w:val="28"/>
+                <w:szCs w:val="28"/>
+                <w:lang w:val="en-US"/>
+              </w:rPr>
+              <w:t>{{</w:t>
+            </w:r>
+            <w:r>
+              <w:rPr>
+                <w:rFonts w:asciiTheme="minorHAnsi" w:hAnsiTheme="minorHAnsi" w:cs="Arial"/>
+                <w:color w:val="000000" w:themeColor="text1"/>
+                <w:sz w:val="28"/>
+                <w:szCs w:val="28"/>
+                <w:lang w:val="en-US"/>
+              </w:rPr>
+              <w:t>PlayerE</w:t>
+            </w:r>
+            <w:r>
+              <w:rPr>
+                <w:rFonts w:asciiTheme="minorHAnsi" w:hAnsiTheme="minorHAnsi" w:cs="Arial"/>
+                <w:color w:val="000000" w:themeColor="text1"/>
+                <w:sz w:val="28"/>
+                <w:szCs w:val="28"/>
+                <w:lang w:val="en-US"/>
+              </w:rPr>
+              <w:t>}}</w:t>
+            </w:r>
           </w:p>
         </w:tc>
         <w:tc>
@@ -4795,13 +5747,49 @@
                 <w:tab w:val="left" w:pos="770"/>
                 <w:tab w:val="right" w:pos="4739"/>
               </w:tabs>
-              <w:rPr>
-                <w:rFonts w:asciiTheme="minorHAnsi" w:hAnsiTheme="minorHAnsi" w:cs="Arial"/>
-                <w:sz w:val="28"/>
-                <w:szCs w:val="28"/>
-                <w:lang w:val="en-US"/>
-              </w:rPr>
-            </w:pPr>
+              <w:jc w:val="center"/>
+              <w:rPr>
+                <w:rFonts w:asciiTheme="minorHAnsi" w:hAnsiTheme="minorHAnsi" w:cs="Arial"/>
+                <w:bCs/>
+                <w:color w:val="000000" w:themeColor="text1"/>
+                <w:sz w:val="28"/>
+                <w:szCs w:val="28"/>
+                <w:lang w:val="en-US"/>
+              </w:rPr>
+            </w:pPr>
+            <w:r>
+              <w:rPr>
+                <w:rFonts w:asciiTheme="minorHAnsi" w:hAnsiTheme="minorHAnsi" w:cs="Arial"/>
+                <w:bCs/>
+                <w:color w:val="000000" w:themeColor="text1"/>
+                <w:sz w:val="23"/>
+                <w:szCs w:val="23"/>
+                <w:lang w:val="en-US"/>
+              </w:rPr>
+              <w:t>{{</w:t>
+            </w:r>
+            <w:r>
+              <w:rPr>
+                <w:rFonts w:asciiTheme="minorHAnsi" w:hAnsiTheme="minorHAnsi" w:cs="Arial"/>
+                <w:bCs/>
+                <w:color w:val="000000" w:themeColor="text1"/>
+                <w:sz w:val="23"/>
+                <w:szCs w:val="23"/>
+                <w:lang w:val="en-US"/>
+              </w:rPr>
+              <w:t>codB</w:t>
+            </w:r>
+            <w:r>
+              <w:rPr>
+                <w:rFonts w:asciiTheme="minorHAnsi" w:hAnsiTheme="minorHAnsi" w:cs="Arial"/>
+                <w:bCs/>
+                <w:color w:val="000000" w:themeColor="text1"/>
+                <w:sz w:val="23"/>
+                <w:szCs w:val="23"/>
+                <w:lang w:val="en-US"/>
+              </w:rPr>
+              <w:t>}}</w:t>
+            </w:r>
           </w:p>
         </w:tc>
         <w:tc>
@@ -4824,11 +5812,52 @@
               </w:tabs>
               <w:rPr>
                 <w:rFonts w:asciiTheme="minorHAnsi" w:hAnsiTheme="minorHAnsi" w:cs="Arial"/>
-                <w:sz w:val="28"/>
-                <w:szCs w:val="28"/>
-                <w:lang w:val="en-US"/>
-              </w:rPr>
-            </w:pPr>
+                <w:color w:val="000000" w:themeColor="text1"/>
+                <w:sz w:val="28"/>
+                <w:szCs w:val="28"/>
+                <w:lang w:val="en-US"/>
+              </w:rPr>
+            </w:pPr>
+            <w:r>
+              <w:rPr>
+                <w:rFonts w:asciiTheme="minorHAnsi" w:hAnsiTheme="minorHAnsi" w:cs="Arial"/>
+                <w:color w:val="000000" w:themeColor="text1"/>
+                <w:sz w:val="28"/>
+                <w:szCs w:val="28"/>
+                <w:lang w:val="en-US"/>
+              </w:rPr>
+              <w:t xml:space="preserve"> </w:t>
+            </w:r>
+            <w:r>
+              <w:rPr>
+                <w:rFonts w:asciiTheme="minorHAnsi" w:hAnsiTheme="minorHAnsi" w:cs="Arial"/>
+                <w:color w:val="000000" w:themeColor="text1"/>
+                <w:sz w:val="28"/>
+                <w:szCs w:val="28"/>
+                <w:lang w:val="en-US"/>
+              </w:rPr>
+              <w:t>{{</w:t>
+            </w:r>
+            <w:r>
+              <w:rPr>
+                <w:rFonts w:asciiTheme="minorHAnsi" w:hAnsiTheme="minorHAnsi" w:cs="Arial"/>
+                <w:color w:val="000000" w:themeColor="text1"/>
+                <w:sz w:val="28"/>
+                <w:szCs w:val="28"/>
+                <w:lang w:val="en-US"/>
+              </w:rPr>
+              <w:t>PlayerB</w:t>
+            </w:r>
+            <w:r>
+              <w:rPr>
+                <w:rFonts w:asciiTheme="minorHAnsi" w:hAnsiTheme="minorHAnsi" w:cs="Arial"/>
+                <w:color w:val="000000" w:themeColor="text1"/>
+                <w:sz w:val="28"/>
+                <w:szCs w:val="28"/>
+                <w:lang w:val="en-US"/>
+              </w:rPr>
+              <w:t>}}</w:t>
+            </w:r>
           </w:p>
         </w:tc>
         <w:tc>
@@ -5123,12 +6152,48 @@
                 <w:tab w:val="left" w:pos="770"/>
                 <w:tab w:val="right" w:pos="4739"/>
               </w:tabs>
-              <w:rPr>
-                <w:rFonts w:asciiTheme="minorHAnsi" w:hAnsiTheme="minorHAnsi" w:cs="Arial"/>
-                <w:sz w:val="28"/>
-                <w:szCs w:val="28"/>
-              </w:rPr>
-            </w:pPr>
+              <w:jc w:val="center"/>
+              <w:rPr>
+                <w:rFonts w:asciiTheme="minorHAnsi" w:hAnsiTheme="minorHAnsi" w:cs="Arial"/>
+                <w:bCs/>
+                <w:color w:val="000000" w:themeColor="text1"/>
+                <w:sz w:val="28"/>
+                <w:szCs w:val="28"/>
+              </w:rPr>
+            </w:pPr>
+            <w:r>
+              <w:rPr>
+                <w:rFonts w:asciiTheme="minorHAnsi" w:hAnsiTheme="minorHAnsi" w:cs="Arial"/>
+                <w:bCs/>
+                <w:color w:val="000000" w:themeColor="text1"/>
+                <w:sz w:val="23"/>
+                <w:szCs w:val="23"/>
+                <w:lang w:val="en-US"/>
+              </w:rPr>
+              <w:t>{{</w:t>
+            </w:r>
+            <w:r>
+              <w:rPr>
+                <w:rFonts w:asciiTheme="minorHAnsi" w:hAnsiTheme="minorHAnsi" w:cs="Arial"/>
+                <w:bCs/>
+                <w:color w:val="000000" w:themeColor="text1"/>
+                <w:sz w:val="23"/>
+                <w:szCs w:val="23"/>
+                <w:lang w:val="en-US"/>
+              </w:rPr>
+              <w:t>codC</w:t>
+            </w:r>
+            <w:r>
+              <w:rPr>
+                <w:rFonts w:asciiTheme="minorHAnsi" w:hAnsiTheme="minorHAnsi" w:cs="Arial"/>
+                <w:bCs/>
+                <w:color w:val="000000" w:themeColor="text1"/>
+                <w:sz w:val="23"/>
+                <w:szCs w:val="23"/>
+                <w:lang w:val="en-US"/>
+              </w:rPr>
+              <w:t>}}</w:t>
+            </w:r>
           </w:p>
         </w:tc>
         <w:tc>
@@ -5152,10 +6217,47 @@
               </w:tabs>
               <w:rPr>
                 <w:rFonts w:asciiTheme="minorHAnsi" w:hAnsiTheme="minorHAnsi" w:cs="Arial"/>
-                <w:sz w:val="28"/>
-                <w:szCs w:val="28"/>
-              </w:rPr>
-            </w:pPr>
+                <w:color w:val="000000" w:themeColor="text1"/>
+                <w:sz w:val="28"/>
+                <w:szCs w:val="28"/>
+              </w:rPr>
+            </w:pPr>
+            <w:r>
+              <w:rPr>
+                <w:rFonts w:asciiTheme="minorHAnsi" w:hAnsiTheme="minorHAnsi" w:cs="Arial"/>
+                <w:color w:val="000000" w:themeColor="text1"/>
+                <w:sz w:val="28"/>
+                <w:szCs w:val="28"/>
+              </w:rPr>
+              <w:t xml:space="preserve"> </w:t>
+            </w:r>
+            <w:r>
+              <w:rPr>
+                <w:rFonts w:asciiTheme="minorHAnsi" w:hAnsiTheme="minorHAnsi" w:cs="Arial"/>
+                <w:color w:val="000000" w:themeColor="text1"/>
+                <w:sz w:val="28"/>
+                <w:szCs w:val="28"/>
+              </w:rPr>
+              <w:t>{{</w:t>
+            </w:r>
+            <w:r>
+              <w:rPr>
+                <w:rFonts w:asciiTheme="minorHAnsi" w:hAnsiTheme="minorHAnsi" w:cs="Arial"/>
+                <w:color w:val="000000" w:themeColor="text1"/>
+                <w:sz w:val="28"/>
+                <w:szCs w:val="28"/>
+              </w:rPr>
+              <w:t>PlayerC</w:t>
+            </w:r>
+            <w:r>
+              <w:rPr>
+                <w:rFonts w:asciiTheme="minorHAnsi" w:hAnsiTheme="minorHAnsi" w:cs="Arial"/>
+                <w:color w:val="000000" w:themeColor="text1"/>
+                <w:sz w:val="28"/>
+                <w:szCs w:val="28"/>
+              </w:rPr>
+              <w:t>}}</w:t>
+            </w:r>
           </w:p>
         </w:tc>
         <w:tc>
@@ -5443,12 +6545,26 @@
                 <w:tab w:val="left" w:pos="770"/>
                 <w:tab w:val="right" w:pos="4739"/>
               </w:tabs>
-              <w:rPr>
-                <w:rFonts w:asciiTheme="minorHAnsi" w:hAnsiTheme="minorHAnsi" w:cs="Arial"/>
-                <w:sz w:val="28"/>
-                <w:lang w:val="en-US"/>
-              </w:rPr>
-            </w:pPr>
+              <w:jc w:val="center"/>
+              <w:rPr>
+                <w:rFonts w:asciiTheme="minorHAnsi" w:hAnsiTheme="minorHAnsi" w:cs="Arial"/>
+                <w:bCs/>
+                <w:color w:val="000000" w:themeColor="text1"/>
+                <w:sz w:val="28"/>
+                <w:lang w:val="en-US"/>
+              </w:rPr>
+            </w:pPr>
+            <w:r>
+              <w:rPr>
+                <w:rFonts w:asciiTheme="minorHAnsi" w:hAnsiTheme="minorHAnsi" w:cs="Arial"/>
+                <w:bCs/>
+                <w:color w:val="000000" w:themeColor="text1"/>
+                <w:sz w:val="23"/>
+                <w:szCs w:val="23"/>
+                <w:lang w:val="en-US"/>
+              </w:rPr>
+              <w:t>{{codA}}</w:t>
+            </w:r>
           </w:p>
         </w:tc>
         <w:tc>
@@ -5471,10 +6587,47 @@
               </w:tabs>
               <w:rPr>
                 <w:rFonts w:asciiTheme="minorHAnsi" w:hAnsiTheme="minorHAnsi" w:cs="Arial"/>
-                <w:sz w:val="28"/>
-                <w:lang w:val="en-US"/>
-              </w:rPr>
-            </w:pPr>
+                <w:color w:val="000000" w:themeColor="text1"/>
+                <w:sz w:val="28"/>
+                <w:lang w:val="en-US"/>
+              </w:rPr>
+            </w:pPr>
+            <w:r>
+              <w:rPr>
+                <w:rFonts w:asciiTheme="minorHAnsi" w:hAnsiTheme="minorHAnsi" w:cs="Arial"/>
+                <w:color w:val="000000" w:themeColor="text1"/>
+                <w:sz w:val="28"/>
+                <w:lang w:val="en-US"/>
+              </w:rPr>
+              <w:t xml:space="preserve"> </w:t>
+            </w:r>
+            <w:r>
+              <w:rPr>
+                <w:rFonts w:asciiTheme="minorHAnsi" w:hAnsiTheme="minorHAnsi" w:cs="Arial"/>
+                <w:color w:val="000000" w:themeColor="text1"/>
+                <w:sz w:val="28"/>
+                <w:lang w:val="en-US"/>
+              </w:rPr>
+              <w:t>{{</w:t>
+            </w:r>
+            <w:r>
+              <w:rPr>
+                <w:rFonts w:asciiTheme="minorHAnsi" w:hAnsiTheme="minorHAnsi" w:cs="Arial"/>
+                <w:color w:val="000000" w:themeColor="text1"/>
+                <w:sz w:val="28"/>
+                <w:lang w:val="en-US"/>
+              </w:rPr>
+              <w:t>PlayerA</w:t>
+            </w:r>
+            <w:r>
+              <w:rPr>
+                <w:rFonts w:asciiTheme="minorHAnsi" w:hAnsiTheme="minorHAnsi" w:cs="Arial"/>
+                <w:color w:val="000000" w:themeColor="text1"/>
+                <w:sz w:val="28"/>
+                <w:lang w:val="en-US"/>
+              </w:rPr>
+              <w:t>}}</w:t>
+            </w:r>
           </w:p>
         </w:tc>
         <w:tc>
@@ -5766,12 +6919,48 @@
                 <w:tab w:val="left" w:pos="770"/>
                 <w:tab w:val="right" w:pos="4739"/>
               </w:tabs>
-              <w:rPr>
-                <w:rFonts w:asciiTheme="minorHAnsi" w:hAnsiTheme="minorHAnsi" w:cs="Arial"/>
-                <w:sz w:val="28"/>
-                <w:lang w:val="en-US"/>
-              </w:rPr>
-            </w:pPr>
+              <w:jc w:val="center"/>
+              <w:rPr>
+                <w:rFonts w:asciiTheme="minorHAnsi" w:hAnsiTheme="minorHAnsi" w:cs="Arial"/>
+                <w:bCs/>
+                <w:color w:val="000000" w:themeColor="text1"/>
+                <w:sz w:val="28"/>
+                <w:lang w:val="en-US"/>
+              </w:rPr>
+            </w:pPr>
+            <w:r>
+              <w:rPr>
+                <w:rFonts w:asciiTheme="minorHAnsi" w:hAnsiTheme="minorHAnsi" w:cs="Arial"/>
+                <w:bCs/>
+                <w:color w:val="000000" w:themeColor="text1"/>
+                <w:sz w:val="23"/>
+                <w:szCs w:val="23"/>
+                <w:lang w:val="en-US"/>
+              </w:rPr>
+              <w:t>{{</w:t>
+            </w:r>
+            <w:r>
+              <w:rPr>
+                <w:rFonts w:asciiTheme="minorHAnsi" w:hAnsiTheme="minorHAnsi" w:cs="Arial"/>
+                <w:bCs/>
+                <w:color w:val="000000" w:themeColor="text1"/>
+                <w:sz w:val="23"/>
+                <w:szCs w:val="23"/>
+                <w:lang w:val="en-US"/>
+              </w:rPr>
+              <w:t>codD</w:t>
+            </w:r>
+            <w:r>
+              <w:rPr>
+                <w:rFonts w:asciiTheme="minorHAnsi" w:hAnsiTheme="minorHAnsi" w:cs="Arial"/>
+                <w:bCs/>
+                <w:color w:val="000000" w:themeColor="text1"/>
+                <w:sz w:val="23"/>
+                <w:szCs w:val="23"/>
+                <w:lang w:val="en-US"/>
+              </w:rPr>
+              <w:t>}}</w:t>
+            </w:r>
           </w:p>
         </w:tc>
         <w:tc>
@@ -5794,10 +6983,47 @@
               </w:tabs>
               <w:rPr>
                 <w:rFonts w:asciiTheme="minorHAnsi" w:hAnsiTheme="minorHAnsi" w:cs="Arial"/>
-                <w:sz w:val="28"/>
-                <w:lang w:val="en-US"/>
-              </w:rPr>
-            </w:pPr>
+                <w:color w:val="000000" w:themeColor="text1"/>
+                <w:sz w:val="28"/>
+                <w:lang w:val="en-US"/>
+              </w:rPr>
+            </w:pPr>
+            <w:r>
+              <w:rPr>
+                <w:rFonts w:asciiTheme="minorHAnsi" w:hAnsiTheme="minorHAnsi" w:cs="Arial"/>
+                <w:color w:val="000000" w:themeColor="text1"/>
+                <w:sz w:val="28"/>
+                <w:lang w:val="en-US"/>
+              </w:rPr>
+              <w:t xml:space="preserve"> </w:t>
+            </w:r>
+            <w:r>
+              <w:rPr>
+                <w:rFonts w:asciiTheme="minorHAnsi" w:hAnsiTheme="minorHAnsi" w:cs="Arial"/>
+                <w:color w:val="000000" w:themeColor="text1"/>
+                <w:sz w:val="28"/>
+                <w:lang w:val="en-US"/>
+              </w:rPr>
+              <w:t>{{</w:t>
+            </w:r>
+            <w:r>
+              <w:rPr>
+                <w:rFonts w:asciiTheme="minorHAnsi" w:hAnsiTheme="minorHAnsi" w:cs="Arial"/>
+                <w:color w:val="000000" w:themeColor="text1"/>
+                <w:sz w:val="28"/>
+                <w:lang w:val="en-US"/>
+              </w:rPr>
+              <w:t>PlayerD</w:t>
+            </w:r>
+            <w:r>
+              <w:rPr>
+                <w:rFonts w:asciiTheme="minorHAnsi" w:hAnsiTheme="minorHAnsi" w:cs="Arial"/>
+                <w:color w:val="000000" w:themeColor="text1"/>
+                <w:sz w:val="28"/>
+                <w:lang w:val="en-US"/>
+              </w:rPr>
+              <w:t>}}</w:t>
+            </w:r>
           </w:p>
         </w:tc>
         <w:tc>
@@ -6081,44 +7307,121 @@
           <w:p>
             <w:pPr>
               <w:tabs>
+                <w:tab w:val="right" w:pos="567"/>
+                <w:tab w:val="left" w:pos="851"/>
+              </w:tabs>
+              <w:suppressAutoHyphens/>
+              <w:jc w:val="center"/>
+              <w:rPr>
+                <w:rFonts w:asciiTheme="minorHAnsi" w:hAnsiTheme="minorHAnsi" w:cs="Arial"/>
+                <w:bCs/>
+                <w:color w:val="000000" w:themeColor="text1"/>
+                <w:sz w:val="23"/>
+                <w:szCs w:val="23"/>
+                <w:lang w:val="en-US"/>
+              </w:rPr>
+            </w:pPr>
+            <w:r>
+              <w:rPr>
+                <w:rFonts w:asciiTheme="minorHAnsi" w:hAnsiTheme="minorHAnsi" w:cs="Arial"/>
+                <w:bCs/>
+                <w:color w:val="000000" w:themeColor="text1"/>
+                <w:sz w:val="23"/>
+                <w:szCs w:val="23"/>
+                <w:lang w:val="en-US"/>
+              </w:rPr>
+              <w:t>{{</w:t>
+            </w:r>
+            <w:r>
+              <w:rPr>
+                <w:rFonts w:asciiTheme="minorHAnsi" w:hAnsiTheme="minorHAnsi" w:cs="Arial"/>
+                <w:bCs/>
+                <w:color w:val="000000" w:themeColor="text1"/>
+                <w:sz w:val="23"/>
+                <w:szCs w:val="23"/>
+                <w:lang w:val="en-US"/>
+              </w:rPr>
+              <w:t>codE</w:t>
+            </w:r>
+            <w:r>
+              <w:rPr>
+                <w:rFonts w:asciiTheme="minorHAnsi" w:hAnsiTheme="minorHAnsi" w:cs="Arial"/>
+                <w:bCs/>
+                <w:color w:val="000000" w:themeColor="text1"/>
+                <w:sz w:val="23"/>
+                <w:szCs w:val="23"/>
+                <w:lang w:val="en-US"/>
+              </w:rPr>
+              <w:t>}}</w:t>
+            </w:r>
+          </w:p>
+        </w:tc>
+        <w:tc>
+          <w:tcPr>
+            <w:tcW w:w="2529" w:type="dxa"/>
+            <w:tcBorders>
+              <w:top w:val="single" w:sz="6" w:space="0" w:color="auto"/>
+              <w:left w:val="single" w:sz="6" w:space="0" w:color="auto"/>
+              <w:bottom w:val="dotted" w:sz="4" w:space="0" w:color="auto"/>
+              <w:right w:val="single" w:sz="4" w:space="0" w:color="auto"/>
+            </w:tcBorders>
+            <w:vAlign w:val="center"/>
+          </w:tcPr>
+          <w:p>
+            <w:pPr>
+              <w:tabs>
                 <w:tab w:val="left" w:pos="203"/>
                 <w:tab w:val="left" w:pos="770"/>
                 <w:tab w:val="right" w:pos="4739"/>
               </w:tabs>
               <w:rPr>
                 <w:rFonts w:asciiTheme="minorHAnsi" w:hAnsiTheme="minorHAnsi" w:cs="Arial"/>
-                <w:sz w:val="28"/>
-                <w:szCs w:val="28"/>
-                <w:lang w:val="en-US"/>
-              </w:rPr>
-            </w:pPr>
-          </w:p>
-        </w:tc>
-        <w:tc>
-          <w:tcPr>
-            <w:tcW w:w="2529" w:type="dxa"/>
-            <w:tcBorders>
-              <w:top w:val="single" w:sz="6" w:space="0" w:color="auto"/>
-              <w:left w:val="single" w:sz="6" w:space="0" w:color="auto"/>
-              <w:bottom w:val="dotted" w:sz="4" w:space="0" w:color="auto"/>
-              <w:right w:val="single" w:sz="4" w:space="0" w:color="auto"/>
-            </w:tcBorders>
-            <w:vAlign w:val="center"/>
-          </w:tcPr>
-          <w:p>
-            <w:pPr>
-              <w:tabs>
-                <w:tab w:val="left" w:pos="203"/>
-                <w:tab w:val="left" w:pos="770"/>
-                <w:tab w:val="right" w:pos="4739"/>
-              </w:tabs>
-              <w:rPr>
-                <w:rFonts w:asciiTheme="minorHAnsi" w:hAnsiTheme="minorHAnsi" w:cs="Arial"/>
-                <w:sz w:val="28"/>
-                <w:szCs w:val="28"/>
-                <w:lang w:val="en-US"/>
-              </w:rPr>
-            </w:pPr>
+                <w:color w:val="000000" w:themeColor="text1"/>
+                <w:sz w:val="28"/>
+                <w:szCs w:val="28"/>
+                <w:lang w:val="en-US"/>
+              </w:rPr>
+            </w:pPr>
+            <w:r>
+              <w:rPr>
+                <w:rFonts w:asciiTheme="minorHAnsi" w:hAnsiTheme="minorHAnsi" w:cs="Arial"/>
+                <w:color w:val="000000" w:themeColor="text1"/>
+                <w:sz w:val="28"/>
+                <w:szCs w:val="28"/>
+                <w:lang w:val="en-US"/>
+              </w:rPr>
+              <w:t xml:space="preserve"> </w:t>
+            </w:r>
+            <w:r>
+              <w:rPr>
+                <w:rFonts w:asciiTheme="minorHAnsi" w:hAnsiTheme="minorHAnsi" w:cs="Arial"/>
+                <w:color w:val="000000" w:themeColor="text1"/>
+                <w:sz w:val="28"/>
+                <w:szCs w:val="28"/>
+                <w:lang w:val="en-US"/>
+              </w:rPr>
+              <w:t>{{</w:t>
+            </w:r>
+            <w:r>
+              <w:rPr>
+                <w:rFonts w:asciiTheme="minorHAnsi" w:hAnsiTheme="minorHAnsi" w:cs="Arial"/>
+                <w:color w:val="000000" w:themeColor="text1"/>
+                <w:sz w:val="28"/>
+                <w:szCs w:val="28"/>
+                <w:lang w:val="en-US"/>
+              </w:rPr>
+              <w:t>PlayerE</w:t>
+            </w:r>
+            <w:r>
+              <w:rPr>
+                <w:rFonts w:asciiTheme="minorHAnsi" w:hAnsiTheme="minorHAnsi" w:cs="Arial"/>
+                <w:color w:val="000000" w:themeColor="text1"/>
+                <w:sz w:val="28"/>
+                <w:szCs w:val="28"/>
+                <w:lang w:val="en-US"/>
+              </w:rPr>
+              <w:t>}}</w:t>
+            </w:r>
           </w:p>
         </w:tc>
         <w:tc>
@@ -6415,12 +7718,48 @@
                 <w:tab w:val="left" w:pos="770"/>
                 <w:tab w:val="right" w:pos="4739"/>
               </w:tabs>
-              <w:rPr>
-                <w:rFonts w:asciiTheme="minorHAnsi" w:hAnsiTheme="minorHAnsi" w:cs="Arial"/>
-                <w:sz w:val="28"/>
-                <w:szCs w:val="28"/>
-              </w:rPr>
-            </w:pPr>
+              <w:jc w:val="center"/>
+              <w:rPr>
+                <w:rFonts w:asciiTheme="minorHAnsi" w:hAnsiTheme="minorHAnsi" w:cs="Arial"/>
+                <w:bCs/>
+                <w:color w:val="000000" w:themeColor="text1"/>
+                <w:sz w:val="28"/>
+                <w:szCs w:val="28"/>
+              </w:rPr>
+            </w:pPr>
+            <w:r>
+              <w:rPr>
+                <w:rFonts w:asciiTheme="minorHAnsi" w:hAnsiTheme="minorHAnsi" w:cs="Arial"/>
+                <w:bCs/>
+                <w:color w:val="000000" w:themeColor="text1"/>
+                <w:sz w:val="23"/>
+                <w:szCs w:val="23"/>
+                <w:lang w:val="en-US"/>
+              </w:rPr>
+              <w:t>{{</w:t>
+            </w:r>
+            <w:r>
+              <w:rPr>
+                <w:rFonts w:asciiTheme="minorHAnsi" w:hAnsiTheme="minorHAnsi" w:cs="Arial"/>
+                <w:bCs/>
+                <w:color w:val="000000" w:themeColor="text1"/>
+                <w:sz w:val="23"/>
+                <w:szCs w:val="23"/>
+                <w:lang w:val="en-US"/>
+              </w:rPr>
+              <w:t>codC</w:t>
+            </w:r>
+            <w:r>
+              <w:rPr>
+                <w:rFonts w:asciiTheme="minorHAnsi" w:hAnsiTheme="minorHAnsi" w:cs="Arial"/>
+                <w:bCs/>
+                <w:color w:val="000000" w:themeColor="text1"/>
+                <w:sz w:val="23"/>
+                <w:szCs w:val="23"/>
+                <w:lang w:val="en-US"/>
+              </w:rPr>
+              <w:t>}}</w:t>
+            </w:r>
           </w:p>
         </w:tc>
         <w:tc>
@@ -6444,10 +7783,47 @@
               </w:tabs>
               <w:rPr>
                 <w:rFonts w:asciiTheme="minorHAnsi" w:hAnsiTheme="minorHAnsi" w:cs="Arial"/>
-                <w:sz w:val="28"/>
-                <w:szCs w:val="28"/>
-              </w:rPr>
-            </w:pPr>
+                <w:color w:val="000000" w:themeColor="text1"/>
+                <w:sz w:val="28"/>
+                <w:szCs w:val="28"/>
+              </w:rPr>
+            </w:pPr>
+            <w:r>
+              <w:rPr>
+                <w:rFonts w:asciiTheme="minorHAnsi" w:hAnsiTheme="minorHAnsi" w:cs="Arial"/>
+                <w:color w:val="000000" w:themeColor="text1"/>
+                <w:sz w:val="28"/>
+                <w:szCs w:val="28"/>
+              </w:rPr>
+              <w:t xml:space="preserve"> </w:t>
+            </w:r>
+            <w:r>
+              <w:rPr>
+                <w:rFonts w:asciiTheme="minorHAnsi" w:hAnsiTheme="minorHAnsi" w:cs="Arial"/>
+                <w:color w:val="000000" w:themeColor="text1"/>
+                <w:sz w:val="28"/>
+                <w:szCs w:val="28"/>
+              </w:rPr>
+              <w:t>{{</w:t>
+            </w:r>
+            <w:r>
+              <w:rPr>
+                <w:rFonts w:asciiTheme="minorHAnsi" w:hAnsiTheme="minorHAnsi" w:cs="Arial"/>
+                <w:color w:val="000000" w:themeColor="text1"/>
+                <w:sz w:val="28"/>
+                <w:szCs w:val="28"/>
+              </w:rPr>
+              <w:t>PlayerC</w:t>
+            </w:r>
+            <w:r>
+              <w:rPr>
+                <w:rFonts w:asciiTheme="minorHAnsi" w:hAnsiTheme="minorHAnsi" w:cs="Arial"/>
+                <w:color w:val="000000" w:themeColor="text1"/>
+                <w:sz w:val="28"/>
+                <w:szCs w:val="28"/>
+              </w:rPr>
+              <w:t>}}</w:t>
+            </w:r>
           </w:p>
         </w:tc>
         <w:tc>
@@ -6735,13 +8111,27 @@
                 <w:tab w:val="left" w:pos="770"/>
                 <w:tab w:val="right" w:pos="4739"/>
               </w:tabs>
-              <w:rPr>
-                <w:rFonts w:asciiTheme="minorHAnsi" w:hAnsiTheme="minorHAnsi" w:cs="Arial"/>
-                <w:sz w:val="28"/>
-                <w:szCs w:val="28"/>
-                <w:lang w:val="en-US"/>
-              </w:rPr>
-            </w:pPr>
+              <w:jc w:val="center"/>
+              <w:rPr>
+                <w:rFonts w:asciiTheme="minorHAnsi" w:hAnsiTheme="minorHAnsi" w:cs="Arial"/>
+                <w:bCs/>
+                <w:color w:val="000000" w:themeColor="text1"/>
+                <w:sz w:val="28"/>
+                <w:szCs w:val="28"/>
+                <w:lang w:val="en-US"/>
+              </w:rPr>
+            </w:pPr>
+            <w:r>
+              <w:rPr>
+                <w:rFonts w:asciiTheme="minorHAnsi" w:hAnsiTheme="minorHAnsi" w:cs="Arial"/>
+                <w:bCs/>
+                <w:color w:val="000000" w:themeColor="text1"/>
+                <w:sz w:val="23"/>
+                <w:szCs w:val="23"/>
+                <w:lang w:val="en-US"/>
+              </w:rPr>
+              <w:t>{{codA}}</w:t>
+            </w:r>
           </w:p>
         </w:tc>
         <w:tc>
@@ -6764,11 +8154,52 @@
               </w:tabs>
               <w:rPr>
                 <w:rFonts w:asciiTheme="minorHAnsi" w:hAnsiTheme="minorHAnsi" w:cs="Arial"/>
-                <w:sz w:val="28"/>
-                <w:szCs w:val="28"/>
-                <w:lang w:val="en-US"/>
-              </w:rPr>
-            </w:pPr>
+                <w:color w:val="000000" w:themeColor="text1"/>
+                <w:sz w:val="28"/>
+                <w:szCs w:val="28"/>
+                <w:lang w:val="en-US"/>
+              </w:rPr>
+            </w:pPr>
+            <w:r>
+              <w:rPr>
+                <w:rFonts w:asciiTheme="minorHAnsi" w:hAnsiTheme="minorHAnsi" w:cs="Arial"/>
+                <w:color w:val="000000" w:themeColor="text1"/>
+                <w:sz w:val="28"/>
+                <w:szCs w:val="28"/>
+                <w:lang w:val="en-US"/>
+              </w:rPr>
+              <w:t xml:space="preserve"> </w:t>
+            </w:r>
+            <w:r>
+              <w:rPr>
+                <w:rFonts w:asciiTheme="minorHAnsi" w:hAnsiTheme="minorHAnsi" w:cs="Arial"/>
+                <w:color w:val="000000" w:themeColor="text1"/>
+                <w:sz w:val="28"/>
+                <w:szCs w:val="28"/>
+                <w:lang w:val="en-US"/>
+              </w:rPr>
+              <w:t>{{</w:t>
+            </w:r>
+            <w:r>
+              <w:rPr>
+                <w:rFonts w:asciiTheme="minorHAnsi" w:hAnsiTheme="minorHAnsi" w:cs="Arial"/>
+                <w:color w:val="000000" w:themeColor="text1"/>
+                <w:sz w:val="28"/>
+                <w:szCs w:val="28"/>
+                <w:lang w:val="en-US"/>
+              </w:rPr>
+              <w:t>PlayerA</w:t>
+            </w:r>
+            <w:r>
+              <w:rPr>
+                <w:rFonts w:asciiTheme="minorHAnsi" w:hAnsiTheme="minorHAnsi" w:cs="Arial"/>
+                <w:color w:val="000000" w:themeColor="text1"/>
+                <w:sz w:val="28"/>
+                <w:szCs w:val="28"/>
+                <w:lang w:val="en-US"/>
+              </w:rPr>
+              <w:t>}}</w:t>
+            </w:r>
           </w:p>
         </w:tc>
         <w:tc>
@@ -7063,12 +8494,48 @@
                 <w:tab w:val="left" w:pos="770"/>
                 <w:tab w:val="right" w:pos="4739"/>
               </w:tabs>
-              <w:rPr>
-                <w:rFonts w:asciiTheme="minorHAnsi" w:hAnsiTheme="minorHAnsi" w:cs="Arial"/>
-                <w:sz w:val="28"/>
-                <w:szCs w:val="28"/>
-              </w:rPr>
-            </w:pPr>
+              <w:jc w:val="center"/>
+              <w:rPr>
+                <w:rFonts w:asciiTheme="minorHAnsi" w:hAnsiTheme="minorHAnsi" w:cs="Arial"/>
+                <w:bCs/>
+                <w:color w:val="000000" w:themeColor="text1"/>
+                <w:sz w:val="28"/>
+                <w:szCs w:val="28"/>
+              </w:rPr>
+            </w:pPr>
+            <w:r>
+              <w:rPr>
+                <w:rFonts w:asciiTheme="minorHAnsi" w:hAnsiTheme="minorHAnsi" w:cs="Arial"/>
+                <w:bCs/>
+                <w:color w:val="000000" w:themeColor="text1"/>
+                <w:sz w:val="23"/>
+                <w:szCs w:val="23"/>
+                <w:lang w:val="en-US"/>
+              </w:rPr>
+              <w:t>{{</w:t>
+            </w:r>
+            <w:r>
+              <w:rPr>
+                <w:rFonts w:asciiTheme="minorHAnsi" w:hAnsiTheme="minorHAnsi" w:cs="Arial"/>
+                <w:bCs/>
+                <w:color w:val="000000" w:themeColor="text1"/>
+                <w:sz w:val="23"/>
+                <w:szCs w:val="23"/>
+                <w:lang w:val="en-US"/>
+              </w:rPr>
+              <w:t>codC</w:t>
+            </w:r>
+            <w:r>
+              <w:rPr>
+                <w:rFonts w:asciiTheme="minorHAnsi" w:hAnsiTheme="minorHAnsi" w:cs="Arial"/>
+                <w:bCs/>
+                <w:color w:val="000000" w:themeColor="text1"/>
+                <w:sz w:val="23"/>
+                <w:szCs w:val="23"/>
+                <w:lang w:val="en-US"/>
+              </w:rPr>
+              <w:t>}}</w:t>
+            </w:r>
           </w:p>
         </w:tc>
         <w:tc>
@@ -7092,10 +8559,47 @@
               </w:tabs>
               <w:rPr>
                 <w:rFonts w:asciiTheme="minorHAnsi" w:hAnsiTheme="minorHAnsi" w:cs="Arial"/>
-                <w:sz w:val="28"/>
-                <w:szCs w:val="28"/>
-              </w:rPr>
-            </w:pPr>
+                <w:color w:val="000000" w:themeColor="text1"/>
+                <w:sz w:val="28"/>
+                <w:szCs w:val="28"/>
+              </w:rPr>
+            </w:pPr>
+            <w:r>
+              <w:rPr>
+                <w:rFonts w:asciiTheme="minorHAnsi" w:hAnsiTheme="minorHAnsi" w:cs="Arial"/>
+                <w:color w:val="000000" w:themeColor="text1"/>
+                <w:sz w:val="28"/>
+                <w:szCs w:val="28"/>
+              </w:rPr>
+              <w:t xml:space="preserve"> </w:t>
+            </w:r>
+            <w:r>
+              <w:rPr>
+                <w:rFonts w:asciiTheme="minorHAnsi" w:hAnsiTheme="minorHAnsi" w:cs="Arial"/>
+                <w:color w:val="000000" w:themeColor="text1"/>
+                <w:sz w:val="28"/>
+                <w:szCs w:val="28"/>
+              </w:rPr>
+              <w:t>{{</w:t>
+            </w:r>
+            <w:r>
+              <w:rPr>
+                <w:rFonts w:asciiTheme="minorHAnsi" w:hAnsiTheme="minorHAnsi" w:cs="Arial"/>
+                <w:color w:val="000000" w:themeColor="text1"/>
+                <w:sz w:val="28"/>
+                <w:szCs w:val="28"/>
+              </w:rPr>
+              <w:t>PlayerC</w:t>
+            </w:r>
+            <w:r>
+              <w:rPr>
+                <w:rFonts w:asciiTheme="minorHAnsi" w:hAnsiTheme="minorHAnsi" w:cs="Arial"/>
+                <w:color w:val="000000" w:themeColor="text1"/>
+                <w:sz w:val="28"/>
+                <w:szCs w:val="28"/>
+              </w:rPr>
+              <w:t>}}</w:t>
+            </w:r>
           </w:p>
         </w:tc>
         <w:tc>
@@ -7384,13 +8888,49 @@
                 <w:tab w:val="right" w:pos="4739"/>
               </w:tabs>
               <w:suppressAutoHyphens/>
-              <w:rPr>
-                <w:rFonts w:asciiTheme="minorHAnsi" w:hAnsiTheme="minorHAnsi" w:cs="Arial"/>
+              <w:jc w:val="center"/>
+              <w:rPr>
+                <w:rFonts w:asciiTheme="minorHAnsi" w:hAnsiTheme="minorHAnsi" w:cs="Arial"/>
+                <w:bCs/>
                 <w:noProof/>
-                <w:sz w:val="28"/>
-                <w:szCs w:val="28"/>
-              </w:rPr>
-            </w:pPr>
+                <w:color w:val="000000" w:themeColor="text1"/>
+                <w:sz w:val="28"/>
+                <w:szCs w:val="28"/>
+              </w:rPr>
+            </w:pPr>
+            <w:r>
+              <w:rPr>
+                <w:rFonts w:asciiTheme="minorHAnsi" w:hAnsiTheme="minorHAnsi" w:cs="Arial"/>
+                <w:bCs/>
+                <w:color w:val="000000" w:themeColor="text1"/>
+                <w:sz w:val="23"/>
+                <w:szCs w:val="23"/>
+                <w:lang w:val="en-US"/>
+              </w:rPr>
+              <w:t>{{</w:t>
+            </w:r>
+            <w:r>
+              <w:rPr>
+                <w:rFonts w:asciiTheme="minorHAnsi" w:hAnsiTheme="minorHAnsi" w:cs="Arial"/>
+                <w:bCs/>
+                <w:color w:val="000000" w:themeColor="text1"/>
+                <w:sz w:val="23"/>
+                <w:szCs w:val="23"/>
+                <w:lang w:val="en-US"/>
+              </w:rPr>
+              <w:t>codD</w:t>
+            </w:r>
+            <w:r>
+              <w:rPr>
+                <w:rFonts w:asciiTheme="minorHAnsi" w:hAnsiTheme="minorHAnsi" w:cs="Arial"/>
+                <w:bCs/>
+                <w:color w:val="000000" w:themeColor="text1"/>
+                <w:sz w:val="23"/>
+                <w:szCs w:val="23"/>
+                <w:lang w:val="en-US"/>
+              </w:rPr>
+              <w:t>}}</w:t>
+            </w:r>
           </w:p>
         </w:tc>
         <w:tc>
@@ -7415,10 +8955,51 @@
               <w:rPr>
                 <w:rFonts w:asciiTheme="minorHAnsi" w:hAnsiTheme="minorHAnsi" w:cs="Arial"/>
                 <w:noProof/>
-                <w:sz w:val="28"/>
-                <w:szCs w:val="28"/>
-              </w:rPr>
-            </w:pPr>
+                <w:color w:val="000000" w:themeColor="text1"/>
+                <w:sz w:val="28"/>
+                <w:szCs w:val="28"/>
+              </w:rPr>
+            </w:pPr>
+            <w:r>
+              <w:rPr>
+                <w:rFonts w:asciiTheme="minorHAnsi" w:hAnsiTheme="minorHAnsi" w:cs="Arial"/>
+                <w:noProof/>
+                <w:color w:val="000000" w:themeColor="text1"/>
+                <w:sz w:val="28"/>
+                <w:szCs w:val="28"/>
+              </w:rPr>
+              <w:t xml:space="preserve"> </w:t>
+            </w:r>
+            <w:r>
+              <w:rPr>
+                <w:rFonts w:asciiTheme="minorHAnsi" w:hAnsiTheme="minorHAnsi" w:cs="Arial"/>
+                <w:noProof/>
+                <w:color w:val="000000" w:themeColor="text1"/>
+                <w:sz w:val="28"/>
+                <w:szCs w:val="28"/>
+              </w:rPr>
+              <w:t>{{</w:t>
+            </w:r>
+            <w:r>
+              <w:rPr>
+                <w:rFonts w:asciiTheme="minorHAnsi" w:hAnsiTheme="minorHAnsi" w:cs="Arial"/>
+                <w:noProof/>
+                <w:color w:val="000000" w:themeColor="text1"/>
+                <w:sz w:val="28"/>
+                <w:szCs w:val="28"/>
+              </w:rPr>
+              <w:t>PlayerD</w:t>
+            </w:r>
+            <w:r>
+              <w:rPr>
+                <w:rFonts w:asciiTheme="minorHAnsi" w:hAnsiTheme="minorHAnsi" w:cs="Arial"/>
+                <w:noProof/>
+                <w:color w:val="000000" w:themeColor="text1"/>
+                <w:sz w:val="28"/>
+                <w:szCs w:val="28"/>
+              </w:rPr>
+              <w:t>}}</w:t>
+            </w:r>
           </w:p>
         </w:tc>
         <w:tc>
@@ -7715,12 +9296,48 @@
                 <w:tab w:val="left" w:pos="770"/>
                 <w:tab w:val="right" w:pos="4739"/>
               </w:tabs>
-              <w:rPr>
-                <w:rFonts w:asciiTheme="minorHAnsi" w:hAnsiTheme="minorHAnsi" w:cs="Arial"/>
-                <w:sz w:val="28"/>
-                <w:szCs w:val="28"/>
-              </w:rPr>
-            </w:pPr>
+              <w:jc w:val="center"/>
+              <w:rPr>
+                <w:rFonts w:asciiTheme="minorHAnsi" w:hAnsiTheme="minorHAnsi" w:cs="Arial"/>
+                <w:bCs/>
+                <w:color w:val="000000" w:themeColor="text1"/>
+                <w:sz w:val="28"/>
+                <w:szCs w:val="28"/>
+              </w:rPr>
+            </w:pPr>
+            <w:r>
+              <w:rPr>
+                <w:rFonts w:asciiTheme="minorHAnsi" w:hAnsiTheme="minorHAnsi" w:cs="Arial"/>
+                <w:bCs/>
+                <w:color w:val="000000" w:themeColor="text1"/>
+                <w:sz w:val="23"/>
+                <w:szCs w:val="23"/>
+                <w:lang w:val="en-US"/>
+              </w:rPr>
+              <w:t>{{</w:t>
+            </w:r>
+            <w:r>
+              <w:rPr>
+                <w:rFonts w:asciiTheme="minorHAnsi" w:hAnsiTheme="minorHAnsi" w:cs="Arial"/>
+                <w:bCs/>
+                <w:color w:val="000000" w:themeColor="text1"/>
+                <w:sz w:val="23"/>
+                <w:szCs w:val="23"/>
+                <w:lang w:val="en-US"/>
+              </w:rPr>
+              <w:t>codB</w:t>
+            </w:r>
+            <w:r>
+              <w:rPr>
+                <w:rFonts w:asciiTheme="minorHAnsi" w:hAnsiTheme="minorHAnsi" w:cs="Arial"/>
+                <w:bCs/>
+                <w:color w:val="000000" w:themeColor="text1"/>
+                <w:sz w:val="23"/>
+                <w:szCs w:val="23"/>
+                <w:lang w:val="en-US"/>
+              </w:rPr>
+              <w:t>}}</w:t>
+            </w:r>
           </w:p>
         </w:tc>
         <w:tc>
@@ -7744,10 +9361,47 @@
               </w:tabs>
               <w:rPr>
                 <w:rFonts w:asciiTheme="minorHAnsi" w:hAnsiTheme="minorHAnsi" w:cs="Arial"/>
-                <w:sz w:val="28"/>
-                <w:szCs w:val="28"/>
-              </w:rPr>
-            </w:pPr>
+                <w:color w:val="000000" w:themeColor="text1"/>
+                <w:sz w:val="28"/>
+                <w:szCs w:val="28"/>
+              </w:rPr>
+            </w:pPr>
+            <w:r>
+              <w:rPr>
+                <w:rFonts w:asciiTheme="minorHAnsi" w:hAnsiTheme="minorHAnsi" w:cs="Arial"/>
+                <w:color w:val="000000" w:themeColor="text1"/>
+                <w:sz w:val="28"/>
+                <w:szCs w:val="28"/>
+              </w:rPr>
+              <w:t xml:space="preserve"> </w:t>
+            </w:r>
+            <w:r>
+              <w:rPr>
+                <w:rFonts w:asciiTheme="minorHAnsi" w:hAnsiTheme="minorHAnsi" w:cs="Arial"/>
+                <w:color w:val="000000" w:themeColor="text1"/>
+                <w:sz w:val="28"/>
+                <w:szCs w:val="28"/>
+              </w:rPr>
+              <w:t>{{</w:t>
+            </w:r>
+            <w:r>
+              <w:rPr>
+                <w:rFonts w:asciiTheme="minorHAnsi" w:hAnsiTheme="minorHAnsi" w:cs="Arial"/>
+                <w:color w:val="000000" w:themeColor="text1"/>
+                <w:sz w:val="28"/>
+                <w:szCs w:val="28"/>
+              </w:rPr>
+              <w:t>PlayerB</w:t>
+            </w:r>
+            <w:r>
+              <w:rPr>
+                <w:rFonts w:asciiTheme="minorHAnsi" w:hAnsiTheme="minorHAnsi" w:cs="Arial"/>
+                <w:color w:val="000000" w:themeColor="text1"/>
+                <w:sz w:val="28"/>
+                <w:szCs w:val="28"/>
+              </w:rPr>
+              <w:t>}}</w:t>
+            </w:r>
           </w:p>
         </w:tc>
         <w:tc>
@@ -8038,13 +9692,27 @@
                 <w:tab w:val="left" w:pos="770"/>
                 <w:tab w:val="right" w:pos="4739"/>
               </w:tabs>
-              <w:rPr>
-                <w:rFonts w:asciiTheme="minorHAnsi" w:hAnsiTheme="minorHAnsi" w:cs="Arial"/>
-                <w:sz w:val="28"/>
-                <w:szCs w:val="28"/>
-                <w:lang w:val="en-US"/>
-              </w:rPr>
-            </w:pPr>
+              <w:jc w:val="center"/>
+              <w:rPr>
+                <w:rFonts w:asciiTheme="minorHAnsi" w:hAnsiTheme="minorHAnsi" w:cs="Arial"/>
+                <w:bCs/>
+                <w:color w:val="000000" w:themeColor="text1"/>
+                <w:sz w:val="28"/>
+                <w:szCs w:val="28"/>
+                <w:lang w:val="en-US"/>
+              </w:rPr>
+            </w:pPr>
+            <w:r>
+              <w:rPr>
+                <w:rFonts w:asciiTheme="minorHAnsi" w:hAnsiTheme="minorHAnsi" w:cs="Arial"/>
+                <w:bCs/>
+                <w:color w:val="000000" w:themeColor="text1"/>
+                <w:sz w:val="23"/>
+                <w:szCs w:val="23"/>
+                <w:lang w:val="en-US"/>
+              </w:rPr>
+              <w:t>{{codA}}</w:t>
+            </w:r>
           </w:p>
         </w:tc>
         <w:tc>
@@ -8067,11 +9735,52 @@
               </w:tabs>
               <w:rPr>
                 <w:rFonts w:asciiTheme="minorHAnsi" w:hAnsiTheme="minorHAnsi" w:cs="Arial"/>
-                <w:sz w:val="28"/>
-                <w:szCs w:val="28"/>
-                <w:lang w:val="en-US"/>
-              </w:rPr>
-            </w:pPr>
+                <w:color w:val="000000" w:themeColor="text1"/>
+                <w:sz w:val="28"/>
+                <w:szCs w:val="28"/>
+                <w:lang w:val="en-US"/>
+              </w:rPr>
+            </w:pPr>
+            <w:r>
+              <w:rPr>
+                <w:rFonts w:asciiTheme="minorHAnsi" w:hAnsiTheme="minorHAnsi" w:cs="Arial"/>
+                <w:color w:val="000000" w:themeColor="text1"/>
+                <w:sz w:val="28"/>
+                <w:szCs w:val="28"/>
+                <w:lang w:val="en-US"/>
+              </w:rPr>
+              <w:t xml:space="preserve"> </w:t>
+            </w:r>
+            <w:r>
+              <w:rPr>
+                <w:rFonts w:asciiTheme="minorHAnsi" w:hAnsiTheme="minorHAnsi" w:cs="Arial"/>
+                <w:color w:val="000000" w:themeColor="text1"/>
+                <w:sz w:val="28"/>
+                <w:szCs w:val="28"/>
+                <w:lang w:val="en-US"/>
+              </w:rPr>
+              <w:t>{{</w:t>
+            </w:r>
+            <w:r>
+              <w:rPr>
+                <w:rFonts w:asciiTheme="minorHAnsi" w:hAnsiTheme="minorHAnsi" w:cs="Arial"/>
+                <w:color w:val="000000" w:themeColor="text1"/>
+                <w:sz w:val="28"/>
+                <w:szCs w:val="28"/>
+                <w:lang w:val="en-US"/>
+              </w:rPr>
+              <w:t>PlayerA</w:t>
+            </w:r>
+            <w:r>
+              <w:rPr>
+                <w:rFonts w:asciiTheme="minorHAnsi" w:hAnsiTheme="minorHAnsi" w:cs="Arial"/>
+                <w:color w:val="000000" w:themeColor="text1"/>
+                <w:sz w:val="28"/>
+                <w:szCs w:val="28"/>
+                <w:lang w:val="en-US"/>
+              </w:rPr>
+              <w:t>}}</w:t>
+            </w:r>
           </w:p>
         </w:tc>
         <w:tc>
@@ -8364,12 +10073,48 @@
                 <w:tab w:val="left" w:pos="770"/>
                 <w:tab w:val="right" w:pos="4739"/>
               </w:tabs>
-              <w:rPr>
-                <w:rFonts w:asciiTheme="minorHAnsi" w:hAnsiTheme="minorHAnsi" w:cs="Arial"/>
-                <w:sz w:val="28"/>
-                <w:szCs w:val="28"/>
-              </w:rPr>
-            </w:pPr>
+              <w:jc w:val="center"/>
+              <w:rPr>
+                <w:rFonts w:asciiTheme="minorHAnsi" w:hAnsiTheme="minorHAnsi" w:cs="Arial"/>
+                <w:bCs/>
+                <w:color w:val="000000" w:themeColor="text1"/>
+                <w:sz w:val="28"/>
+                <w:szCs w:val="28"/>
+              </w:rPr>
+            </w:pPr>
+            <w:r>
+              <w:rPr>
+                <w:rFonts w:asciiTheme="minorHAnsi" w:hAnsiTheme="minorHAnsi" w:cs="Arial"/>
+                <w:bCs/>
+                <w:color w:val="000000" w:themeColor="text1"/>
+                <w:sz w:val="23"/>
+                <w:szCs w:val="23"/>
+                <w:lang w:val="en-US"/>
+              </w:rPr>
+              <w:t>{{</w:t>
+            </w:r>
+            <w:r>
+              <w:rPr>
+                <w:rFonts w:asciiTheme="minorHAnsi" w:hAnsiTheme="minorHAnsi" w:cs="Arial"/>
+                <w:bCs/>
+                <w:color w:val="000000" w:themeColor="text1"/>
+                <w:sz w:val="23"/>
+                <w:szCs w:val="23"/>
+                <w:lang w:val="en-US"/>
+              </w:rPr>
+              <w:t>codB</w:t>
+            </w:r>
+            <w:r>
+              <w:rPr>
+                <w:rFonts w:asciiTheme="minorHAnsi" w:hAnsiTheme="minorHAnsi" w:cs="Arial"/>
+                <w:bCs/>
+                <w:color w:val="000000" w:themeColor="text1"/>
+                <w:sz w:val="23"/>
+                <w:szCs w:val="23"/>
+                <w:lang w:val="en-US"/>
+              </w:rPr>
+              <w:t>}}</w:t>
+            </w:r>
           </w:p>
         </w:tc>
         <w:tc>
@@ -8393,10 +10138,47 @@
               </w:tabs>
               <w:rPr>
                 <w:rFonts w:asciiTheme="minorHAnsi" w:hAnsiTheme="minorHAnsi" w:cs="Arial"/>
-                <w:sz w:val="28"/>
-                <w:szCs w:val="28"/>
-              </w:rPr>
-            </w:pPr>
+                <w:color w:val="000000" w:themeColor="text1"/>
+                <w:sz w:val="28"/>
+                <w:szCs w:val="28"/>
+              </w:rPr>
+            </w:pPr>
+            <w:r>
+              <w:rPr>
+                <w:rFonts w:asciiTheme="minorHAnsi" w:hAnsiTheme="minorHAnsi" w:cs="Arial"/>
+                <w:color w:val="000000" w:themeColor="text1"/>
+                <w:sz w:val="28"/>
+                <w:szCs w:val="28"/>
+              </w:rPr>
+              <w:t xml:space="preserve"> </w:t>
+            </w:r>
+            <w:r>
+              <w:rPr>
+                <w:rFonts w:asciiTheme="minorHAnsi" w:hAnsiTheme="minorHAnsi" w:cs="Arial"/>
+                <w:color w:val="000000" w:themeColor="text1"/>
+                <w:sz w:val="28"/>
+                <w:szCs w:val="28"/>
+              </w:rPr>
+              <w:t>{{</w:t>
+            </w:r>
+            <w:r>
+              <w:rPr>
+                <w:rFonts w:asciiTheme="minorHAnsi" w:hAnsiTheme="minorHAnsi" w:cs="Arial"/>
+                <w:color w:val="000000" w:themeColor="text1"/>
+                <w:sz w:val="28"/>
+                <w:szCs w:val="28"/>
+              </w:rPr>
+              <w:t>PlayerB</w:t>
+            </w:r>
+            <w:r>
+              <w:rPr>
+                <w:rFonts w:asciiTheme="minorHAnsi" w:hAnsiTheme="minorHAnsi" w:cs="Arial"/>
+                <w:color w:val="000000" w:themeColor="text1"/>
+                <w:sz w:val="28"/>
+                <w:szCs w:val="28"/>
+              </w:rPr>
+              <w:t>}}</w:t>
+            </w:r>
           </w:p>
         </w:tc>
         <w:tc>
@@ -8684,13 +10466,49 @@
                 <w:tab w:val="left" w:pos="770"/>
                 <w:tab w:val="right" w:pos="4739"/>
               </w:tabs>
-              <w:rPr>
-                <w:rFonts w:asciiTheme="minorHAnsi" w:hAnsiTheme="minorHAnsi" w:cs="Arial"/>
-                <w:sz w:val="28"/>
-                <w:szCs w:val="28"/>
-                <w:lang w:val="en-US"/>
-              </w:rPr>
-            </w:pPr>
+              <w:jc w:val="center"/>
+              <w:rPr>
+                <w:rFonts w:asciiTheme="minorHAnsi" w:hAnsiTheme="minorHAnsi" w:cs="Arial"/>
+                <w:bCs/>
+                <w:color w:val="000000" w:themeColor="text1"/>
+                <w:sz w:val="28"/>
+                <w:szCs w:val="28"/>
+                <w:lang w:val="en-US"/>
+              </w:rPr>
+            </w:pPr>
+            <w:r>
+              <w:rPr>
+                <w:rFonts w:asciiTheme="minorHAnsi" w:hAnsiTheme="minorHAnsi" w:cs="Arial"/>
+                <w:bCs/>
+                <w:color w:val="000000" w:themeColor="text1"/>
+                <w:sz w:val="23"/>
+                <w:szCs w:val="23"/>
+                <w:lang w:val="en-US"/>
+              </w:rPr>
+              <w:t>{{</w:t>
+            </w:r>
+            <w:r>
+              <w:rPr>
+                <w:rFonts w:asciiTheme="minorHAnsi" w:hAnsiTheme="minorHAnsi" w:cs="Arial"/>
+                <w:bCs/>
+                <w:color w:val="000000" w:themeColor="text1"/>
+                <w:sz w:val="23"/>
+                <w:szCs w:val="23"/>
+                <w:lang w:val="en-US"/>
+              </w:rPr>
+              <w:t>codD</w:t>
+            </w:r>
+            <w:r>
+              <w:rPr>
+                <w:rFonts w:asciiTheme="minorHAnsi" w:hAnsiTheme="minorHAnsi" w:cs="Arial"/>
+                <w:bCs/>
+                <w:color w:val="000000" w:themeColor="text1"/>
+                <w:sz w:val="23"/>
+                <w:szCs w:val="23"/>
+                <w:lang w:val="en-US"/>
+              </w:rPr>
+              <w:t>}}</w:t>
+            </w:r>
           </w:p>
         </w:tc>
         <w:tc>
@@ -8713,11 +10531,52 @@
               </w:tabs>
               <w:rPr>
                 <w:rFonts w:asciiTheme="minorHAnsi" w:hAnsiTheme="minorHAnsi" w:cs="Arial"/>
-                <w:sz w:val="28"/>
-                <w:szCs w:val="28"/>
-                <w:lang w:val="en-US"/>
-              </w:rPr>
-            </w:pPr>
+                <w:color w:val="000000" w:themeColor="text1"/>
+                <w:sz w:val="28"/>
+                <w:szCs w:val="28"/>
+                <w:lang w:val="en-US"/>
+              </w:rPr>
+            </w:pPr>
+            <w:r>
+              <w:rPr>
+                <w:rFonts w:asciiTheme="minorHAnsi" w:hAnsiTheme="minorHAnsi" w:cs="Arial"/>
+                <w:color w:val="000000" w:themeColor="text1"/>
+                <w:sz w:val="28"/>
+                <w:szCs w:val="28"/>
+                <w:lang w:val="en-US"/>
+              </w:rPr>
+              <w:t xml:space="preserve"> </w:t>
+            </w:r>
+            <w:r>
+              <w:rPr>
+                <w:rFonts w:asciiTheme="minorHAnsi" w:hAnsiTheme="minorHAnsi" w:cs="Arial"/>
+                <w:color w:val="000000" w:themeColor="text1"/>
+                <w:sz w:val="28"/>
+                <w:szCs w:val="28"/>
+                <w:lang w:val="en-US"/>
+              </w:rPr>
+              <w:t>{{</w:t>
+            </w:r>
+            <w:r>
+              <w:rPr>
+                <w:rFonts w:asciiTheme="minorHAnsi" w:hAnsiTheme="minorHAnsi" w:cs="Arial"/>
+                <w:color w:val="000000" w:themeColor="text1"/>
+                <w:sz w:val="28"/>
+                <w:szCs w:val="28"/>
+                <w:lang w:val="en-US"/>
+              </w:rPr>
+              <w:t>PlayerD</w:t>
+            </w:r>
+            <w:r>
+              <w:rPr>
+                <w:rFonts w:asciiTheme="minorHAnsi" w:hAnsiTheme="minorHAnsi" w:cs="Arial"/>
+                <w:color w:val="000000" w:themeColor="text1"/>
+                <w:sz w:val="28"/>
+                <w:szCs w:val="28"/>
+                <w:lang w:val="en-US"/>
+              </w:rPr>
+              <w:t>}}</w:t>
+            </w:r>
           </w:p>
         </w:tc>
         <w:tc>
@@ -9004,53 +10863,121 @@
           <w:p>
             <w:pPr>
               <w:tabs>
+                <w:tab w:val="right" w:pos="567"/>
+                <w:tab w:val="left" w:pos="851"/>
+              </w:tabs>
+              <w:suppressAutoHyphens/>
+              <w:jc w:val="center"/>
+              <w:rPr>
+                <w:rFonts w:asciiTheme="minorHAnsi" w:hAnsiTheme="minorHAnsi" w:cs="Arial"/>
+                <w:bCs/>
+                <w:color w:val="000000" w:themeColor="text1"/>
+                <w:sz w:val="23"/>
+                <w:szCs w:val="23"/>
+                <w:lang w:val="en-US"/>
+              </w:rPr>
+            </w:pPr>
+            <w:r>
+              <w:rPr>
+                <w:rFonts w:asciiTheme="minorHAnsi" w:hAnsiTheme="minorHAnsi" w:cs="Arial"/>
+                <w:bCs/>
+                <w:color w:val="000000" w:themeColor="text1"/>
+                <w:sz w:val="23"/>
+                <w:szCs w:val="23"/>
+                <w:lang w:val="en-US"/>
+              </w:rPr>
+              <w:t>{{</w:t>
+            </w:r>
+            <w:r>
+              <w:rPr>
+                <w:rFonts w:asciiTheme="minorHAnsi" w:hAnsiTheme="minorHAnsi" w:cs="Arial"/>
+                <w:bCs/>
+                <w:color w:val="000000" w:themeColor="text1"/>
+                <w:sz w:val="23"/>
+                <w:szCs w:val="23"/>
+                <w:lang w:val="en-US"/>
+              </w:rPr>
+              <w:t>codE</w:t>
+            </w:r>
+            <w:r>
+              <w:rPr>
+                <w:rFonts w:asciiTheme="minorHAnsi" w:hAnsiTheme="minorHAnsi" w:cs="Arial"/>
+                <w:bCs/>
+                <w:color w:val="000000" w:themeColor="text1"/>
+                <w:sz w:val="23"/>
+                <w:szCs w:val="23"/>
+                <w:lang w:val="en-US"/>
+              </w:rPr>
+              <w:t>}}</w:t>
+            </w:r>
+          </w:p>
+        </w:tc>
+        <w:tc>
+          <w:tcPr>
+            <w:tcW w:w="2529" w:type="dxa"/>
+            <w:tcBorders>
+              <w:top w:val="dotted" w:sz="4" w:space="0" w:color="auto"/>
+              <w:left w:val="single" w:sz="6" w:space="0" w:color="auto"/>
+              <w:bottom w:val="double" w:sz="6" w:space="0" w:color="auto"/>
+              <w:right w:val="single" w:sz="4" w:space="0" w:color="auto"/>
+            </w:tcBorders>
+            <w:vAlign w:val="center"/>
+            <w:hideMark/>
+          </w:tcPr>
+          <w:p>
+            <w:pPr>
+              <w:tabs>
                 <w:tab w:val="left" w:pos="203"/>
                 <w:tab w:val="left" w:pos="770"/>
                 <w:tab w:val="right" w:pos="4739"/>
               </w:tabs>
               <w:rPr>
                 <w:rFonts w:asciiTheme="minorHAnsi" w:hAnsiTheme="minorHAnsi" w:cs="Arial"/>
-                <w:sz w:val="28"/>
-                <w:szCs w:val="28"/>
-                <w:lang w:val="en-US"/>
-              </w:rPr>
-            </w:pPr>
-          </w:p>
-        </w:tc>
-        <w:tc>
-          <w:tcPr>
-            <w:tcW w:w="2529" w:type="dxa"/>
-            <w:tcBorders>
-              <w:top w:val="dotted" w:sz="4" w:space="0" w:color="auto"/>
-              <w:left w:val="single" w:sz="6" w:space="0" w:color="auto"/>
-              <w:bottom w:val="double" w:sz="6" w:space="0" w:color="auto"/>
-              <w:right w:val="single" w:sz="4" w:space="0" w:color="auto"/>
-            </w:tcBorders>
-            <w:vAlign w:val="center"/>
-            <w:hideMark/>
-          </w:tcPr>
-          <w:p>
-            <w:pPr>
-              <w:tabs>
-                <w:tab w:val="left" w:pos="203"/>
-                <w:tab w:val="left" w:pos="770"/>
-                <w:tab w:val="right" w:pos="4739"/>
-              </w:tabs>
-              <w:rPr>
-                <w:rFonts w:asciiTheme="minorHAnsi" w:hAnsiTheme="minorHAnsi" w:cs="Arial"/>
-                <w:sz w:val="28"/>
-                <w:szCs w:val="28"/>
-                <w:lang w:val="en-US"/>
-              </w:rPr>
-            </w:pPr>
-            <w:r>
-              <w:rPr>
-                <w:rFonts w:asciiTheme="minorHAnsi" w:hAnsiTheme="minorHAnsi" w:cs="Arial"/>
-                <w:sz w:val="28"/>
-                <w:szCs w:val="28"/>
-                <w:lang w:val="en-US"/>
-              </w:rPr>
-              <w:tab/>
+                <w:color w:val="000000" w:themeColor="text1"/>
+                <w:sz w:val="28"/>
+                <w:szCs w:val="28"/>
+                <w:lang w:val="en-US"/>
+              </w:rPr>
+            </w:pPr>
+            <w:r>
+              <w:rPr>
+                <w:rFonts w:asciiTheme="minorHAnsi" w:hAnsiTheme="minorHAnsi" w:cs="Arial"/>
+                <w:color w:val="000000" w:themeColor="text1"/>
+                <w:sz w:val="28"/>
+                <w:szCs w:val="28"/>
+                <w:lang w:val="en-US"/>
+              </w:rPr>
+              <w:t xml:space="preserve"> </w:t>
+            </w:r>
+            <w:r>
+              <w:rPr>
+                <w:rFonts w:asciiTheme="minorHAnsi" w:hAnsiTheme="minorHAnsi" w:cs="Arial"/>
+                <w:color w:val="000000" w:themeColor="text1"/>
+                <w:sz w:val="28"/>
+                <w:szCs w:val="28"/>
+                <w:lang w:val="en-US"/>
+              </w:rPr>
+              <w:t>{{</w:t>
+            </w:r>
+            <w:r>
+              <w:rPr>
+                <w:rFonts w:asciiTheme="minorHAnsi" w:hAnsiTheme="minorHAnsi" w:cs="Arial"/>
+                <w:color w:val="000000" w:themeColor="text1"/>
+                <w:sz w:val="28"/>
+                <w:szCs w:val="28"/>
+                <w:lang w:val="en-US"/>
+              </w:rPr>
+              <w:t>PlayerE</w:t>
+            </w:r>
+            <w:r>
+              <w:rPr>
+                <w:rFonts w:asciiTheme="minorHAnsi" w:hAnsiTheme="minorHAnsi" w:cs="Arial"/>
+                <w:color w:val="000000" w:themeColor="text1"/>
+                <w:sz w:val="28"/>
+                <w:szCs w:val="28"/>
+                <w:lang w:val="en-US"/>
+              </w:rPr>
+              <w:t>}}</w:t>
             </w:r>
           </w:p>
         </w:tc>
